--- a/tutorial_Excel.docx
+++ b/tutorial_Excel.docx
@@ -56,6 +56,20 @@
           <w:t>george.kikuchi@phila.gov</w:t>
         </w:r>
       </w:hyperlink>
+      <w:r>
+        <w:rPr>
+          <w:rStyle w:val="Hyperlink"/>
+        </w:rPr>
+        <w:t>)</w:t>
+      </w:r>
+    </w:p>
+    <w:p>
+      <w:pPr>
+        <w:spacing w:after="0"/>
+        <w:rPr>
+          <w:b/>
+        </w:rPr>
+      </w:pPr>
     </w:p>
     <w:p>
       <w:pPr>
@@ -167,7 +181,19 @@
         <w:rPr>
           <w:bCs/>
         </w:rPr>
-        <w:t>There are data specs towards the end of the tutorial.</w:t>
+        <w:t>There are data specs towards the end of the tutorial</w:t>
+      </w:r>
+      <w:r>
+        <w:rPr>
+          <w:bCs/>
+        </w:rPr>
+        <w:t xml:space="preserve"> (Appendix on page 4)</w:t>
+      </w:r>
+      <w:r>
+        <w:rPr>
+          <w:bCs/>
+        </w:rPr>
+        <w:t>.</w:t>
       </w:r>
     </w:p>
     <w:p>
@@ -236,6 +262,12 @@
           <w:bCs/>
         </w:rPr>
         <w:t>3</w:t>
+      </w:r>
+      <w:r>
+        <w:rPr>
+          <w:bCs/>
+        </w:rPr>
+        <w:t xml:space="preserve"> (page 2)</w:t>
       </w:r>
       <w:r>
         <w:rPr>
@@ -291,19 +323,7 @@
           <w:rPr>
             <w:rStyle w:val="Hyperlink"/>
           </w:rPr>
-          <w:t>https://cran.r-pr</w:t>
-        </w:r>
-        <w:r>
-          <w:rPr>
-            <w:rStyle w:val="Hyperlink"/>
-          </w:rPr>
-          <w:t>o</w:t>
-        </w:r>
-        <w:r>
-          <w:rPr>
-            <w:rStyle w:val="Hyperlink"/>
-          </w:rPr>
-          <w:t>ject.org/</w:t>
+          <w:t>https://cran.r-project.org/</w:t>
         </w:r>
       </w:hyperlink>
       <w:r>
@@ -724,13 +744,8 @@
         <w:t xml:space="preserve"> (can be ski</w:t>
       </w:r>
       <w:r>
-        <w:t xml:space="preserve">pped if you already have </w:t>
-      </w:r>
-      <w:proofErr w:type="spellStart"/>
-      <w:r>
-        <w:t>RStudio</w:t>
-      </w:r>
-      <w:proofErr w:type="spellEnd"/>
+        <w:t>pped if you already have RStudio</w:t>
+      </w:r>
       <w:r>
         <w:t>)</w:t>
       </w:r>
@@ -766,15 +781,7 @@
         <w:t xml:space="preserve">and </w:t>
       </w:r>
       <w:r>
-        <w:t xml:space="preserve">click the latest version of </w:t>
-      </w:r>
-      <w:proofErr w:type="spellStart"/>
-      <w:r>
-        <w:t>RStudio</w:t>
-      </w:r>
-      <w:proofErr w:type="spellEnd"/>
-      <w:r>
-        <w:t xml:space="preserve"> installer for your OS (e.g., Windows 10/8/7/ 64-bit)</w:t>
+        <w:t>click the latest version of RStudio installer for your OS (e.g., Windows 10/8/7/ 64-bit)</w:t>
       </w:r>
     </w:p>
     <w:p>
@@ -796,23 +803,7 @@
           <w:sz w:val="20"/>
           <w:szCs w:val="20"/>
         </w:rPr>
-        <w:t xml:space="preserve">if you are on a 32 bit system, you will likely have to use an older version of </w:t>
-      </w:r>
-      <w:proofErr w:type="spellStart"/>
-      <w:r>
-        <w:rPr>
-          <w:sz w:val="20"/>
-          <w:szCs w:val="20"/>
-        </w:rPr>
-        <w:t>RStudio</w:t>
-      </w:r>
-      <w:proofErr w:type="spellEnd"/>
-      <w:r>
-        <w:rPr>
-          <w:sz w:val="20"/>
-          <w:szCs w:val="20"/>
-        </w:rPr>
-        <w:t xml:space="preserve"> (not tested for this app)</w:t>
+        <w:t>if you are on a 32 bit system, you will likely have to use an older version of RStudio (not tested for this app)</w:t>
       </w:r>
     </w:p>
     <w:p>
@@ -831,8 +822,6 @@
       <w:r>
         <w:t xml:space="preserve"> during the installation process</w:t>
       </w:r>
-      <w:bookmarkStart w:id="0" w:name="_GoBack"/>
-      <w:bookmarkEnd w:id="0"/>
       <w:r>
         <w:t xml:space="preserve"> is</w:t>
       </w:r>
@@ -1029,6 +1018,15 @@
     <w:p>
       <w:pPr>
         <w:pStyle w:val="ListParagraph"/>
+        <w:spacing w:after="0"/>
+      </w:pPr>
+      <w:r>
+        <w:br w:type="page"/>
+      </w:r>
+    </w:p>
+    <w:p>
+      <w:pPr>
+        <w:pStyle w:val="ListParagraph"/>
         <w:numPr>
           <w:ilvl w:val="0"/>
           <w:numId w:val="2"/>
@@ -1036,41 +1034,72 @@
         <w:spacing w:after="0"/>
       </w:pPr>
       <w:r>
-        <w:t xml:space="preserve">Once the installation of both R and </w:t>
-      </w:r>
-      <w:r>
-        <w:t>RStudio</w:t>
-      </w:r>
-      <w:r>
-        <w:t xml:space="preserve"> is complete, g</w:t>
-      </w:r>
-      <w:r>
-        <w:t xml:space="preserve">o to </w:t>
-      </w:r>
-      <w:r>
-        <w:t xml:space="preserve">your desktop and </w:t>
-      </w:r>
-      <w:r>
+        <w:lastRenderedPageBreak/>
+        <w:t xml:space="preserve">Once the installation of both R and RStudio is complete , download the webinar’s </w:t>
+      </w:r>
+      <w:proofErr w:type="spellStart"/>
+      <w:r>
+        <w:t>git</w:t>
+      </w:r>
+      <w:proofErr w:type="spellEnd"/>
+      <w:r>
+        <w:t xml:space="preserve"> repository as a zip file </w:t>
+      </w:r>
+    </w:p>
+    <w:p>
+      <w:pPr>
+        <w:pStyle w:val="ListParagraph"/>
+        <w:numPr>
+          <w:ilvl w:val="1"/>
+          <w:numId w:val="2"/>
+        </w:numPr>
+        <w:spacing w:after="0"/>
+      </w:pPr>
+      <w:hyperlink r:id="rId22" w:history="1">
+        <w:r>
+          <w:rPr>
+            <w:rStyle w:val="Hyperlink"/>
+          </w:rPr>
+          <w:t>https://github.com/george-kikuchi/iaca_sna_webinar/archive/master.zip</w:t>
+        </w:r>
+      </w:hyperlink>
+    </w:p>
+    <w:p>
+      <w:pPr>
+        <w:pStyle w:val="ListParagraph"/>
+        <w:numPr>
+          <w:ilvl w:val="0"/>
+          <w:numId w:val="2"/>
+        </w:numPr>
+        <w:spacing w:after="0"/>
         <w:rPr>
           <w:b/>
-          <w:bCs/>
-        </w:rPr>
-        <w:t>iaca_sna</w:t>
-      </w:r>
-      <w:r>
-        <w:t xml:space="preserve"> </w:t>
-      </w:r>
-      <w:r>
-        <w:sym w:font="Wingdings" w:char="F0E0"/>
-      </w:r>
-      <w:r>
-        <w:t xml:space="preserve"> sna_Excel_upload </w:t>
-      </w:r>
-      <w:r>
-        <w:sym w:font="Wingdings" w:char="F0E0"/>
-      </w:r>
-      <w:r>
-        <w:t xml:space="preserve"> and double</w:t>
+        </w:rPr>
+      </w:pPr>
+      <w:r>
+        <w:t xml:space="preserve">Extract the downloaded zip folder by right-clicking it and by selecting </w:t>
+      </w:r>
+      <w:r>
+        <w:rPr>
+          <w:b/>
+        </w:rPr>
+        <w:t>Extract All</w:t>
+      </w:r>
+    </w:p>
+    <w:p>
+      <w:pPr>
+        <w:pStyle w:val="ListParagraph"/>
+        <w:numPr>
+          <w:ilvl w:val="0"/>
+          <w:numId w:val="2"/>
+        </w:numPr>
+        <w:spacing w:after="0"/>
+      </w:pPr>
+      <w:r>
+        <w:t>Go to the sna_Excel folder</w:t>
+      </w:r>
+      <w:r>
+        <w:t>, and double</w:t>
       </w:r>
       <w:r>
         <w:t>-</w:t>
@@ -1098,7 +1127,7 @@
                     <pic:cNvPicPr/>
                   </pic:nvPicPr>
                   <pic:blipFill>
-                    <a:blip r:embed="rId22"/>
+                    <a:blip r:embed="rId23"/>
                     <a:stretch>
                       <a:fillRect/>
                     </a:stretch>
@@ -1125,7 +1154,7 @@
         <w:rPr>
           <w:b/>
         </w:rPr>
-        <w:t>sna_Excel_upload.Rproj</w:t>
+        <w:t>sna_Excel.Rproj</w:t>
       </w:r>
     </w:p>
     <w:p>
@@ -1159,17 +1188,25 @@
         <w:t>shows a list of file</w:t>
       </w:r>
       <w:r>
-        <w:t>s inside of the sna_Excel_upload folder.</w:t>
-      </w:r>
-      <w:r>
-        <w:tab/>
+        <w:t>s inside of the sna_Excel</w:t>
+      </w:r>
+      <w:r>
+        <w:t xml:space="preserve"> folder. </w:t>
+      </w:r>
+      <w:r>
         <w:t xml:space="preserve">Click </w:t>
       </w:r>
       <w:r>
         <w:rPr>
           <w:b/>
         </w:rPr>
-        <w:t>_RunThisOnceForWorkshop.R</w:t>
+        <w:t>app</w:t>
+      </w:r>
+      <w:r>
+        <w:rPr>
+          <w:b/>
+        </w:rPr>
+        <w:t>.R</w:t>
       </w:r>
     </w:p>
     <w:p>
@@ -1182,19 +1219,18 @@
         <w:rPr>
           <w:noProof/>
         </w:rPr>
-        <w:lastRenderedPageBreak/>
         <mc:AlternateContent>
           <mc:Choice Requires="wps">
             <w:drawing>
-              <wp:anchor distT="0" distB="0" distL="114300" distR="114300" simplePos="0" relativeHeight="251659264" behindDoc="0" locked="0" layoutInCell="1" allowOverlap="1" wp14:anchorId="46BEFD67" wp14:editId="1F43A1AD">
+              <wp:anchor distT="0" distB="0" distL="114300" distR="114300" simplePos="0" relativeHeight="251659264" behindDoc="0" locked="0" layoutInCell="1" allowOverlap="1" wp14:anchorId="46BEFD67" wp14:editId="7725447A">
                 <wp:simplePos x="0" y="0"/>
                 <wp:positionH relativeFrom="column">
-                  <wp:posOffset>3757295</wp:posOffset>
+                  <wp:posOffset>3396343</wp:posOffset>
                 </wp:positionH>
                 <wp:positionV relativeFrom="paragraph">
-                  <wp:posOffset>1710508</wp:posOffset>
+                  <wp:posOffset>1329781</wp:posOffset>
                 </wp:positionV>
-                <wp:extent cx="765991" cy="108858"/>
+                <wp:extent cx="365760" cy="108585"/>
                 <wp:effectExtent l="0" t="0" r="15240" b="24765"/>
                 <wp:wrapNone/>
                 <wp:docPr id="19" name="Rectangle 19"/>
@@ -1206,7 +1242,7 @@
                       <wps:spPr>
                         <a:xfrm>
                           <a:off x="0" y="0"/>
-                          <a:ext cx="765991" cy="108858"/>
+                          <a:ext cx="365760" cy="108585"/>
                         </a:xfrm>
                         <a:prstGeom prst="rect">
                           <a:avLst/>
@@ -1250,9 +1286,9 @@
               </wp:anchor>
             </w:drawing>
           </mc:Choice>
-          <mc:Fallback xmlns:w16se="http://schemas.microsoft.com/office/word/2015/wordml/symex" xmlns:w16cid="http://schemas.microsoft.com/office/word/2016/wordml/cid" xmlns:w15="http://schemas.microsoft.com/office/word/2012/wordml" xmlns:am3d="http://schemas.microsoft.com/office/drawing/2017/model3d" xmlns:aink="http://schemas.microsoft.com/office/drawing/2016/ink" xmlns:cx8="http://schemas.microsoft.com/office/drawing/2016/5/14/chartex" xmlns:cx7="http://schemas.microsoft.com/office/drawing/2016/5/13/chartex" xmlns:cx6="http://schemas.microsoft.com/office/drawing/2016/5/12/chartex" xmlns:cx5="http://schemas.microsoft.com/office/drawing/2016/5/11/chartex" xmlns:cx4="http://schemas.microsoft.com/office/drawing/2016/5/10/chartex" xmlns:cx3="http://schemas.microsoft.com/office/drawing/2016/5/9/chartex" xmlns:cx2="http://schemas.microsoft.com/office/drawing/2015/10/21/chartex" xmlns:cx1="http://schemas.microsoft.com/office/drawing/2015/9/8/chartex" xmlns:cx="http://schemas.microsoft.com/office/drawing/2014/chartex">
+          <mc:Fallback>
             <w:pict>
-              <v:rect w14:anchorId="732B8ADB" id="Rectangle 19" o:spid="_x0000_s1026" style="position:absolute;margin-left:295.85pt;margin-top:134.7pt;width:60.3pt;height:8.55pt;z-index:251659264;visibility:visible;mso-wrap-style:square;mso-width-percent:0;mso-wrap-distance-left:9pt;mso-wrap-distance-top:0;mso-wrap-distance-right:9pt;mso-wrap-distance-bottom:0;mso-position-horizontal:absolute;mso-position-horizontal-relative:text;mso-position-vertical:absolute;mso-position-vertical-relative:text;mso-width-percent:0;mso-width-relative:margin;v-text-anchor:middle" o:gfxdata="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" filled="f" strokecolor="red" strokeweight="1pt">
+              <v:rect id="Rectangle 19" o:spid="_x0000_s1026" style="position:absolute;margin-left:267.45pt;margin-top:104.7pt;width:28.8pt;height:8.55pt;z-index:251659264;visibility:visible;mso-wrap-style:square;mso-width-percent:0;mso-wrap-distance-left:9pt;mso-wrap-distance-top:0;mso-wrap-distance-right:9pt;mso-wrap-distance-bottom:0;mso-position-horizontal:absolute;mso-position-horizontal-relative:text;mso-position-vertical:absolute;mso-position-vertical-relative:text;mso-width-percent:0;mso-width-relative:margin;v-text-anchor:middle" o:gfxdata="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" filled="f" strokecolor="red" strokeweight="1pt">
                 <v:stroke dashstyle="3 1"/>
               </v:rect>
             </w:pict>
@@ -1264,10 +1300,10 @@
           <w:noProof/>
         </w:rPr>
         <w:drawing>
-          <wp:inline distT="0" distB="0" distL="0" distR="0" wp14:anchorId="64E49B9A" wp14:editId="0A2BEA3C">
-            <wp:extent cx="3987190" cy="2050869"/>
-            <wp:effectExtent l="0" t="0" r="0" b="6985"/>
-            <wp:docPr id="18" name="Picture 18"/>
+          <wp:inline distT="0" distB="0" distL="0" distR="0" wp14:anchorId="0617EB33" wp14:editId="729841A3">
+            <wp:extent cx="4427663" cy="2481942"/>
+            <wp:effectExtent l="0" t="0" r="0" b="0"/>
+            <wp:docPr id="4" name="Picture 4"/>
             <wp:cNvGraphicFramePr>
               <a:graphicFrameLocks xmlns:a="http://schemas.openxmlformats.org/drawingml/2006/main" noChangeAspect="1"/>
             </wp:cNvGraphicFramePr>
@@ -1279,14 +1315,14 @@
                     <pic:cNvPicPr/>
                   </pic:nvPicPr>
                   <pic:blipFill rotWithShape="1">
-                    <a:blip r:embed="rId23"/>
-                    <a:srcRect b="32956"/>
+                    <a:blip r:embed="rId24"/>
+                    <a:srcRect l="49817"/>
                     <a:stretch/>
                   </pic:blipFill>
                   <pic:spPr bwMode="auto">
                     <a:xfrm>
                       <a:off x="0" y="0"/>
-                      <a:ext cx="3989310" cy="2051959"/>
+                      <a:ext cx="4427663" cy="2481942"/>
                     </a:xfrm>
                     <a:prstGeom prst="rect">
                       <a:avLst/>
@@ -1310,6 +1346,13 @@
     <w:p>
       <w:pPr>
         <w:pStyle w:val="ListParagraph"/>
+        <w:spacing w:after="0"/>
+        <w:jc w:val="center"/>
+      </w:pPr>
+    </w:p>
+    <w:p>
+      <w:pPr>
+        <w:pStyle w:val="ListParagraph"/>
         <w:numPr>
           <w:ilvl w:val="0"/>
           <w:numId w:val="2"/>
@@ -1317,524 +1360,22 @@
         <w:spacing w:after="0"/>
       </w:pPr>
       <w:r>
-        <w:t xml:space="preserve">Once </w:t>
-      </w:r>
-      <w:r>
-        <w:rPr>
-          <w:b/>
-        </w:rPr>
-        <w:t>_RunThisOnceForWorkshop.R</w:t>
-      </w:r>
-      <w:r>
-        <w:t xml:space="preserve"> is opened (most likely in the top left panel), highlight all lines of this code and click </w:t>
-      </w:r>
-      <w:r>
-        <w:rPr>
-          <w:b/>
-        </w:rPr>
-        <w:t>Run</w:t>
-      </w:r>
-      <w:r>
-        <w:t xml:space="preserve"> towards the top right of this panel.  </w:t>
-      </w:r>
-    </w:p>
-    <w:p>
-      <w:pPr>
-        <w:pStyle w:val="ListParagraph"/>
-        <w:spacing w:after="0"/>
-        <w:jc w:val="center"/>
-      </w:pPr>
-      <w:r>
         <w:rPr>
           <w:noProof/>
         </w:rPr>
-        <mc:AlternateContent>
-          <mc:Choice Requires="wps">
-            <w:drawing>
-              <wp:anchor distT="0" distB="0" distL="114300" distR="114300" simplePos="0" relativeHeight="251661312" behindDoc="0" locked="0" layoutInCell="1" allowOverlap="1" wp14:anchorId="5160D549" wp14:editId="03B23FB9">
-                <wp:simplePos x="0" y="0"/>
-                <wp:positionH relativeFrom="column">
-                  <wp:posOffset>2891246</wp:posOffset>
-                </wp:positionH>
-                <wp:positionV relativeFrom="paragraph">
-                  <wp:posOffset>347526</wp:posOffset>
-                </wp:positionV>
-                <wp:extent cx="230777" cy="108585"/>
-                <wp:effectExtent l="0" t="0" r="17145" b="24765"/>
-                <wp:wrapNone/>
-                <wp:docPr id="21" name="Rectangle 21"/>
-                <wp:cNvGraphicFramePr/>
-                <a:graphic xmlns:a="http://schemas.openxmlformats.org/drawingml/2006/main">
-                  <a:graphicData uri="http://schemas.microsoft.com/office/word/2010/wordprocessingShape">
-                    <wps:wsp>
-                      <wps:cNvSpPr/>
-                      <wps:spPr>
-                        <a:xfrm>
-                          <a:off x="0" y="0"/>
-                          <a:ext cx="230777" cy="108585"/>
-                        </a:xfrm>
-                        <a:prstGeom prst="rect">
-                          <a:avLst/>
-                        </a:prstGeom>
-                        <a:noFill/>
-                        <a:ln w="12700">
-                          <a:solidFill>
-                            <a:srgbClr val="FF0000"/>
-                          </a:solidFill>
-                          <a:prstDash val="sysDash"/>
-                        </a:ln>
-                      </wps:spPr>
-                      <wps:style>
-                        <a:lnRef idx="2">
-                          <a:schemeClr val="accent1">
-                            <a:shade val="50000"/>
-                          </a:schemeClr>
-                        </a:lnRef>
-                        <a:fillRef idx="1">
-                          <a:schemeClr val="accent1"/>
-                        </a:fillRef>
-                        <a:effectRef idx="0">
-                          <a:schemeClr val="accent1"/>
-                        </a:effectRef>
-                        <a:fontRef idx="minor">
-                          <a:schemeClr val="lt1"/>
-                        </a:fontRef>
-                      </wps:style>
-                      <wps:bodyPr rot="0" spcFirstLastPara="0" vertOverflow="overflow" horzOverflow="overflow" vert="horz" wrap="square" lIns="91440" tIns="45720" rIns="91440" bIns="45720" numCol="1" spcCol="0" rtlCol="0" fromWordArt="0" anchor="ctr" anchorCtr="0" forceAA="0" compatLnSpc="1">
-                        <a:prstTxWarp prst="textNoShape">
-                          <a:avLst/>
-                        </a:prstTxWarp>
-                        <a:noAutofit/>
-                      </wps:bodyPr>
-                    </wps:wsp>
-                  </a:graphicData>
-                </a:graphic>
-                <wp14:sizeRelH relativeFrom="margin">
-                  <wp14:pctWidth>0</wp14:pctWidth>
-                </wp14:sizeRelH>
-              </wp:anchor>
-            </w:drawing>
-          </mc:Choice>
-          <mc:Fallback xmlns:w16se="http://schemas.microsoft.com/office/word/2015/wordml/symex" xmlns:w16cid="http://schemas.microsoft.com/office/word/2016/wordml/cid" xmlns:w15="http://schemas.microsoft.com/office/word/2012/wordml" xmlns:am3d="http://schemas.microsoft.com/office/drawing/2017/model3d" xmlns:aink="http://schemas.microsoft.com/office/drawing/2016/ink" xmlns:cx8="http://schemas.microsoft.com/office/drawing/2016/5/14/chartex" xmlns:cx7="http://schemas.microsoft.com/office/drawing/2016/5/13/chartex" xmlns:cx6="http://schemas.microsoft.com/office/drawing/2016/5/12/chartex" xmlns:cx5="http://schemas.microsoft.com/office/drawing/2016/5/11/chartex" xmlns:cx4="http://schemas.microsoft.com/office/drawing/2016/5/10/chartex" xmlns:cx3="http://schemas.microsoft.com/office/drawing/2016/5/9/chartex" xmlns:cx2="http://schemas.microsoft.com/office/drawing/2015/10/21/chartex" xmlns:cx1="http://schemas.microsoft.com/office/drawing/2015/9/8/chartex" xmlns:cx="http://schemas.microsoft.com/office/drawing/2014/chartex">
-            <w:pict>
-              <v:rect w14:anchorId="6EE46A2D" id="Rectangle 21" o:spid="_x0000_s1026" style="position:absolute;margin-left:227.65pt;margin-top:27.35pt;width:18.15pt;height:8.55pt;z-index:251661312;visibility:visible;mso-wrap-style:square;mso-width-percent:0;mso-wrap-distance-left:9pt;mso-wrap-distance-top:0;mso-wrap-distance-right:9pt;mso-wrap-distance-bottom:0;mso-position-horizontal:absolute;mso-position-horizontal-relative:text;mso-position-vertical:absolute;mso-position-vertical-relative:text;mso-width-percent:0;mso-width-relative:margin;v-text-anchor:middle" o:gfxdata="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" filled="f" strokecolor="red" strokeweight="1pt">
-                <v:stroke dashstyle="3 1"/>
-              </v:rect>
-            </w:pict>
-          </mc:Fallback>
-        </mc:AlternateContent>
-      </w:r>
-      <w:r>
-        <w:rPr>
-          <w:noProof/>
-        </w:rPr>
         <w:drawing>
-          <wp:inline distT="0" distB="0" distL="0" distR="0" wp14:anchorId="2C6FB523" wp14:editId="0EAACB2B">
-            <wp:extent cx="4262846" cy="1776548"/>
-            <wp:effectExtent l="0" t="0" r="4445" b="0"/>
-            <wp:docPr id="20" name="Picture 20"/>
-            <wp:cNvGraphicFramePr>
-              <a:graphicFrameLocks xmlns:a="http://schemas.openxmlformats.org/drawingml/2006/main" noChangeAspect="1"/>
-            </wp:cNvGraphicFramePr>
-            <a:graphic xmlns:a="http://schemas.openxmlformats.org/drawingml/2006/main">
-              <a:graphicData uri="http://schemas.openxmlformats.org/drawingml/2006/picture">
-                <pic:pic xmlns:pic="http://schemas.openxmlformats.org/drawingml/2006/picture">
-                  <pic:nvPicPr>
-                    <pic:cNvPr id="0" name=""/>
-                    <pic:cNvPicPr/>
-                  </pic:nvPicPr>
-                  <pic:blipFill rotWithShape="1">
-                    <a:blip r:embed="rId24"/>
-                    <a:srcRect b="45679"/>
-                    <a:stretch/>
-                  </pic:blipFill>
-                  <pic:spPr bwMode="auto">
-                    <a:xfrm>
-                      <a:off x="0" y="0"/>
-                      <a:ext cx="4265659" cy="1777720"/>
-                    </a:xfrm>
-                    <a:prstGeom prst="rect">
-                      <a:avLst/>
-                    </a:prstGeom>
-                    <a:ln>
-                      <a:noFill/>
-                    </a:ln>
-                    <a:extLst>
-                      <a:ext uri="{53640926-AAD7-44D8-BBD7-CCE9431645EC}">
-                        <a14:shadowObscured xmlns:a14="http://schemas.microsoft.com/office/drawing/2010/main"/>
-                      </a:ext>
-                    </a:extLst>
-                  </pic:spPr>
-                </pic:pic>
-              </a:graphicData>
-            </a:graphic>
-          </wp:inline>
-        </w:drawing>
-      </w:r>
-    </w:p>
-    <w:p>
-      <w:pPr>
-        <w:pStyle w:val="ListParagraph"/>
-        <w:spacing w:after="0"/>
-      </w:pPr>
-    </w:p>
-    <w:p>
-      <w:pPr>
-        <w:pStyle w:val="ListParagraph"/>
-        <w:numPr>
-          <w:ilvl w:val="0"/>
-          <w:numId w:val="2"/>
-        </w:numPr>
-        <w:spacing w:after="0"/>
-      </w:pPr>
-      <w:r>
-        <w:t xml:space="preserve">Depending on your right to your machine, you may be asked about using a personal library.  if you see a message like this, click Yes.  </w:t>
-      </w:r>
-    </w:p>
-    <w:p>
-      <w:pPr>
-        <w:pStyle w:val="ListParagraph"/>
-        <w:spacing w:after="0"/>
-      </w:pPr>
-      <w:r>
-        <w:rPr>
-          <w:noProof/>
-        </w:rPr>
-        <w:drawing>
-          <wp:inline distT="0" distB="0" distL="0" distR="0" wp14:anchorId="541C55DA" wp14:editId="2D97852E">
-            <wp:extent cx="1598023" cy="679913"/>
-            <wp:effectExtent l="0" t="0" r="2540" b="6350"/>
-            <wp:docPr id="22" name="Picture 22" descr="E:\R installation 4.PNG"/>
-            <wp:cNvGraphicFramePr>
-              <a:graphicFrameLocks xmlns:a="http://schemas.openxmlformats.org/drawingml/2006/main" noChangeAspect="1"/>
-            </wp:cNvGraphicFramePr>
-            <a:graphic xmlns:a="http://schemas.openxmlformats.org/drawingml/2006/main">
-              <a:graphicData uri="http://schemas.openxmlformats.org/drawingml/2006/picture">
-                <pic:pic xmlns:pic="http://schemas.openxmlformats.org/drawingml/2006/picture">
-                  <pic:nvPicPr>
-                    <pic:cNvPr id="0" name="Picture 4" descr="E:\R installation 4.PNG"/>
-                    <pic:cNvPicPr>
-                      <a:picLocks noChangeAspect="1" noChangeArrowheads="1"/>
-                    </pic:cNvPicPr>
-                  </pic:nvPicPr>
-                  <pic:blipFill>
-                    <a:blip r:embed="rId25">
-                      <a:extLst>
-                        <a:ext uri="{28A0092B-C50C-407E-A947-70E740481C1C}">
-                          <a14:useLocalDpi xmlns:a14="http://schemas.microsoft.com/office/drawing/2010/main" val="0"/>
-                        </a:ext>
-                      </a:extLst>
-                    </a:blip>
-                    <a:srcRect/>
-                    <a:stretch>
-                      <a:fillRect/>
-                    </a:stretch>
-                  </pic:blipFill>
-                  <pic:spPr bwMode="auto">
-                    <a:xfrm>
-                      <a:off x="0" y="0"/>
-                      <a:ext cx="1598153" cy="679968"/>
-                    </a:xfrm>
-                    <a:prstGeom prst="rect">
-                      <a:avLst/>
-                    </a:prstGeom>
-                    <a:noFill/>
-                    <a:ln>
-                      <a:noFill/>
-                    </a:ln>
-                  </pic:spPr>
-                </pic:pic>
-              </a:graphicData>
-            </a:graphic>
-          </wp:inline>
-        </w:drawing>
-      </w:r>
-    </w:p>
-    <w:p>
-      <w:pPr>
-        <w:pStyle w:val="ListParagraph"/>
-        <w:spacing w:after="0"/>
-      </w:pPr>
-    </w:p>
-    <w:p>
-      <w:pPr>
-        <w:pStyle w:val="ListParagraph"/>
-        <w:numPr>
-          <w:ilvl w:val="0"/>
-          <w:numId w:val="2"/>
-        </w:numPr>
-        <w:spacing w:after="0"/>
-      </w:pPr>
-      <w:r>
-        <w:t xml:space="preserve">Most of the libraries should be fairly quick to install as they are saved in the USB folder.  However, there can still be some libraries that will have to be installed from the Internet.  Be patient in this process; these libraries just need to be installed once.  </w:t>
-      </w:r>
-    </w:p>
-    <w:p>
-      <w:pPr>
-        <w:pStyle w:val="ListParagraph"/>
-        <w:spacing w:after="0"/>
-        <w:ind w:left="1080"/>
-      </w:pPr>
-      <w:r>
-        <w:t xml:space="preserve"> </w:t>
-      </w:r>
-      <w:r>
-        <w:rPr>
-          <w:noProof/>
-        </w:rPr>
-        <w:drawing>
-          <wp:inline distT="0" distB="0" distL="0" distR="0" wp14:anchorId="6D000FC5" wp14:editId="0C519A36">
-            <wp:extent cx="2216332" cy="1557656"/>
-            <wp:effectExtent l="0" t="0" r="0" b="4445"/>
-            <wp:docPr id="23" name="Picture 23" descr="E:\R installation x.PNG"/>
-            <wp:cNvGraphicFramePr>
-              <a:graphicFrameLocks xmlns:a="http://schemas.openxmlformats.org/drawingml/2006/main" noChangeAspect="1"/>
-            </wp:cNvGraphicFramePr>
-            <a:graphic xmlns:a="http://schemas.openxmlformats.org/drawingml/2006/main">
-              <a:graphicData uri="http://schemas.openxmlformats.org/drawingml/2006/picture">
-                <pic:pic xmlns:pic="http://schemas.openxmlformats.org/drawingml/2006/picture">
-                  <pic:nvPicPr>
-                    <pic:cNvPr id="0" name="Picture 5" descr="E:\R installation x.PNG"/>
-                    <pic:cNvPicPr>
-                      <a:picLocks noChangeAspect="1" noChangeArrowheads="1"/>
-                    </pic:cNvPicPr>
-                  </pic:nvPicPr>
-                  <pic:blipFill>
-                    <a:blip r:embed="rId26" cstate="print">
-                      <a:extLst>
-                        <a:ext uri="{28A0092B-C50C-407E-A947-70E740481C1C}">
-                          <a14:useLocalDpi xmlns:a14="http://schemas.microsoft.com/office/drawing/2010/main" val="0"/>
-                        </a:ext>
-                      </a:extLst>
-                    </a:blip>
-                    <a:srcRect/>
-                    <a:stretch>
-                      <a:fillRect/>
-                    </a:stretch>
-                  </pic:blipFill>
-                  <pic:spPr bwMode="auto">
-                    <a:xfrm>
-                      <a:off x="0" y="0"/>
-                      <a:ext cx="2217424" cy="1558423"/>
-                    </a:xfrm>
-                    <a:prstGeom prst="rect">
-                      <a:avLst/>
-                    </a:prstGeom>
-                    <a:noFill/>
-                    <a:ln>
-                      <a:noFill/>
-                    </a:ln>
-                  </pic:spPr>
-                </pic:pic>
-              </a:graphicData>
-            </a:graphic>
-          </wp:inline>
-        </w:drawing>
-      </w:r>
-    </w:p>
-    <w:p>
-      <w:pPr>
-        <w:pStyle w:val="ListParagraph"/>
-        <w:spacing w:after="0"/>
-        <w:ind w:left="1080"/>
-      </w:pPr>
-    </w:p>
-    <w:p>
-      <w:pPr>
-        <w:pStyle w:val="ListParagraph"/>
-        <w:numPr>
-          <w:ilvl w:val="0"/>
-          <w:numId w:val="2"/>
-        </w:numPr>
-        <w:spacing w:after="0"/>
-      </w:pPr>
-      <w:r>
-        <w:t xml:space="preserve">Once the installation of libraries is finished, click </w:t>
-      </w:r>
-      <w:proofErr w:type="spellStart"/>
-      <w:r>
-        <w:rPr>
-          <w:b/>
-        </w:rPr>
-        <w:t>app.R</w:t>
-      </w:r>
-      <w:proofErr w:type="spellEnd"/>
-      <w:r>
-        <w:t xml:space="preserve"> from the list of files panel (most likely bottom left)</w:t>
-      </w:r>
-    </w:p>
-    <w:p>
-      <w:pPr>
-        <w:pStyle w:val="ListParagraph"/>
-        <w:spacing w:after="0"/>
-      </w:pPr>
-      <w:r>
-        <w:rPr>
-          <w:noProof/>
-        </w:rPr>
-        <w:lastRenderedPageBreak/>
-        <mc:AlternateContent>
-          <mc:Choice Requires="wps">
-            <w:drawing>
-              <wp:anchor distT="0" distB="0" distL="114300" distR="114300" simplePos="0" relativeHeight="251663360" behindDoc="0" locked="0" layoutInCell="1" allowOverlap="1" wp14:anchorId="28B7D829" wp14:editId="5F02CFA3">
-                <wp:simplePos x="0" y="0"/>
-                <wp:positionH relativeFrom="column">
-                  <wp:posOffset>2660106</wp:posOffset>
-                </wp:positionH>
-                <wp:positionV relativeFrom="paragraph">
-                  <wp:posOffset>1909626</wp:posOffset>
-                </wp:positionV>
-                <wp:extent cx="230505" cy="108585"/>
-                <wp:effectExtent l="0" t="0" r="17145" b="24765"/>
-                <wp:wrapNone/>
-                <wp:docPr id="24" name="Rectangle 24"/>
-                <wp:cNvGraphicFramePr/>
-                <a:graphic xmlns:a="http://schemas.openxmlformats.org/drawingml/2006/main">
-                  <a:graphicData uri="http://schemas.microsoft.com/office/word/2010/wordprocessingShape">
-                    <wps:wsp>
-                      <wps:cNvSpPr/>
-                      <wps:spPr>
-                        <a:xfrm>
-                          <a:off x="0" y="0"/>
-                          <a:ext cx="230505" cy="108585"/>
-                        </a:xfrm>
-                        <a:prstGeom prst="rect">
-                          <a:avLst/>
-                        </a:prstGeom>
-                        <a:noFill/>
-                        <a:ln w="12700">
-                          <a:solidFill>
-                            <a:srgbClr val="FF0000"/>
-                          </a:solidFill>
-                          <a:prstDash val="sysDash"/>
-                        </a:ln>
-                      </wps:spPr>
-                      <wps:style>
-                        <a:lnRef idx="2">
-                          <a:schemeClr val="accent1">
-                            <a:shade val="50000"/>
-                          </a:schemeClr>
-                        </a:lnRef>
-                        <a:fillRef idx="1">
-                          <a:schemeClr val="accent1"/>
-                        </a:fillRef>
-                        <a:effectRef idx="0">
-                          <a:schemeClr val="accent1"/>
-                        </a:effectRef>
-                        <a:fontRef idx="minor">
-                          <a:schemeClr val="lt1"/>
-                        </a:fontRef>
-                      </wps:style>
-                      <wps:bodyPr rot="0" spcFirstLastPara="0" vertOverflow="overflow" horzOverflow="overflow" vert="horz" wrap="square" lIns="91440" tIns="45720" rIns="91440" bIns="45720" numCol="1" spcCol="0" rtlCol="0" fromWordArt="0" anchor="ctr" anchorCtr="0" forceAA="0" compatLnSpc="1">
-                        <a:prstTxWarp prst="textNoShape">
-                          <a:avLst/>
-                        </a:prstTxWarp>
-                        <a:noAutofit/>
-                      </wps:bodyPr>
-                    </wps:wsp>
-                  </a:graphicData>
-                </a:graphic>
-                <wp14:sizeRelH relativeFrom="margin">
-                  <wp14:pctWidth>0</wp14:pctWidth>
-                </wp14:sizeRelH>
-              </wp:anchor>
-            </w:drawing>
-          </mc:Choice>
-          <mc:Fallback xmlns:w16se="http://schemas.microsoft.com/office/word/2015/wordml/symex" xmlns:w16cid="http://schemas.microsoft.com/office/word/2016/wordml/cid" xmlns:w15="http://schemas.microsoft.com/office/word/2012/wordml" xmlns:am3d="http://schemas.microsoft.com/office/drawing/2017/model3d" xmlns:aink="http://schemas.microsoft.com/office/drawing/2016/ink" xmlns:cx8="http://schemas.microsoft.com/office/drawing/2016/5/14/chartex" xmlns:cx7="http://schemas.microsoft.com/office/drawing/2016/5/13/chartex" xmlns:cx6="http://schemas.microsoft.com/office/drawing/2016/5/12/chartex" xmlns:cx5="http://schemas.microsoft.com/office/drawing/2016/5/11/chartex" xmlns:cx4="http://schemas.microsoft.com/office/drawing/2016/5/10/chartex" xmlns:cx3="http://schemas.microsoft.com/office/drawing/2016/5/9/chartex" xmlns:cx2="http://schemas.microsoft.com/office/drawing/2015/10/21/chartex" xmlns:cx1="http://schemas.microsoft.com/office/drawing/2015/9/8/chartex" xmlns:cx="http://schemas.microsoft.com/office/drawing/2014/chartex">
-            <w:pict>
-              <v:rect w14:anchorId="61A49D41" id="Rectangle 24" o:spid="_x0000_s1026" style="position:absolute;margin-left:209.45pt;margin-top:150.35pt;width:18.15pt;height:8.55pt;z-index:251663360;visibility:visible;mso-wrap-style:square;mso-width-percent:0;mso-wrap-distance-left:9pt;mso-wrap-distance-top:0;mso-wrap-distance-right:9pt;mso-wrap-distance-bottom:0;mso-position-horizontal:absolute;mso-position-horizontal-relative:text;mso-position-vertical:absolute;mso-position-vertical-relative:text;mso-width-percent:0;mso-width-relative:margin;v-text-anchor:middle" o:gfxdata="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" filled="f" strokecolor="red" strokeweight="1pt">
-                <v:stroke dashstyle="3 1"/>
-              </v:rect>
-            </w:pict>
-          </mc:Fallback>
-        </mc:AlternateContent>
-      </w:r>
-      <w:r>
-        <w:rPr>
-          <w:noProof/>
-        </w:rPr>
-        <w:drawing>
-          <wp:inline distT="0" distB="0" distL="0" distR="0" wp14:anchorId="1E2A1180" wp14:editId="1F49325A">
-            <wp:extent cx="4183169" cy="2390905"/>
-            <wp:effectExtent l="0" t="0" r="8255" b="0"/>
-            <wp:docPr id="1" name="Picture 1"/>
-            <wp:cNvGraphicFramePr>
-              <a:graphicFrameLocks xmlns:a="http://schemas.openxmlformats.org/drawingml/2006/main" noChangeAspect="1"/>
-            </wp:cNvGraphicFramePr>
-            <a:graphic xmlns:a="http://schemas.openxmlformats.org/drawingml/2006/main">
-              <a:graphicData uri="http://schemas.openxmlformats.org/drawingml/2006/picture">
-                <pic:pic xmlns:pic="http://schemas.openxmlformats.org/drawingml/2006/picture">
-                  <pic:nvPicPr>
-                    <pic:cNvPr id="0" name=""/>
-                    <pic:cNvPicPr/>
-                  </pic:nvPicPr>
-                  <pic:blipFill rotWithShape="1">
-                    <a:blip r:embed="rId27"/>
-                    <a:srcRect b="25501"/>
-                    <a:stretch/>
-                  </pic:blipFill>
-                  <pic:spPr bwMode="auto">
-                    <a:xfrm>
-                      <a:off x="0" y="0"/>
-                      <a:ext cx="4184084" cy="2391428"/>
-                    </a:xfrm>
-                    <a:prstGeom prst="rect">
-                      <a:avLst/>
-                    </a:prstGeom>
-                    <a:ln>
-                      <a:noFill/>
-                    </a:ln>
-                    <a:extLst>
-                      <a:ext uri="{53640926-AAD7-44D8-BBD7-CCE9431645EC}">
-                        <a14:shadowObscured xmlns:a14="http://schemas.microsoft.com/office/drawing/2010/main"/>
-                      </a:ext>
-                    </a:extLst>
-                  </pic:spPr>
-                </pic:pic>
-              </a:graphicData>
-            </a:graphic>
-          </wp:inline>
-        </w:drawing>
-      </w:r>
-    </w:p>
-    <w:p>
-      <w:pPr>
-        <w:pStyle w:val="ListParagraph"/>
-        <w:spacing w:after="0"/>
-      </w:pPr>
-    </w:p>
-    <w:p>
-      <w:pPr>
-        <w:pStyle w:val="ListParagraph"/>
-        <w:spacing w:after="0"/>
-      </w:pPr>
-    </w:p>
-    <w:p>
-      <w:pPr>
-        <w:pStyle w:val="ListParagraph"/>
-        <w:numPr>
-          <w:ilvl w:val="0"/>
-          <w:numId w:val="2"/>
-        </w:numPr>
-        <w:spacing w:after="0"/>
-      </w:pPr>
-      <w:r>
-        <w:rPr>
-          <w:noProof/>
-        </w:rPr>
-        <w:drawing>
-          <wp:anchor distT="0" distB="0" distL="114300" distR="114300" simplePos="0" relativeHeight="251666432" behindDoc="0" locked="0" layoutInCell="1" allowOverlap="1" wp14:anchorId="451337AE" wp14:editId="1CEB0770">
+          <wp:anchor distT="0" distB="0" distL="114300" distR="114300" simplePos="0" relativeHeight="251672576" behindDoc="0" locked="0" layoutInCell="1" allowOverlap="1" wp14:anchorId="0CB7F6C2" wp14:editId="3FC15731">
             <wp:simplePos x="0" y="0"/>
             <wp:positionH relativeFrom="column">
-              <wp:posOffset>2682284</wp:posOffset>
+              <wp:posOffset>3948430</wp:posOffset>
             </wp:positionH>
             <wp:positionV relativeFrom="paragraph">
-              <wp:posOffset>1179</wp:posOffset>
+              <wp:posOffset>8981</wp:posOffset>
             </wp:positionV>
-            <wp:extent cx="130629" cy="165518"/>
+            <wp:extent cx="130175" cy="165100"/>
             <wp:effectExtent l="0" t="0" r="3175" b="6350"/>
             <wp:wrapNone/>
-            <wp:docPr id="27" name="Picture 27"/>
+            <wp:docPr id="17" name="Picture 17"/>
             <wp:cNvGraphicFramePr>
               <a:graphicFrameLocks xmlns:a="http://schemas.openxmlformats.org/drawingml/2006/main" noChangeAspect="1"/>
             </wp:cNvGraphicFramePr>
@@ -1846,7 +1387,7 @@
                     <pic:cNvPicPr/>
                   </pic:nvPicPr>
                   <pic:blipFill>
-                    <a:blip r:embed="rId28">
+                    <a:blip r:embed="rId25">
                       <a:extLst>
                         <a:ext uri="{28A0092B-C50C-407E-A947-70E740481C1C}">
                           <a14:useLocalDpi xmlns:a14="http://schemas.microsoft.com/office/drawing/2010/main" val="0"/>
@@ -1860,7 +1401,7 @@
                   <pic:spPr>
                     <a:xfrm>
                       <a:off x="0" y="0"/>
-                      <a:ext cx="130629" cy="165518"/>
+                      <a:ext cx="130175" cy="165100"/>
                     </a:xfrm>
                     <a:prstGeom prst="rect">
                       <a:avLst/>
@@ -1879,30 +1420,56 @@
         </w:drawing>
       </w:r>
       <w:r>
-        <w:t xml:space="preserve">Once you have opened </w:t>
-      </w:r>
-      <w:proofErr w:type="spellStart"/>
-      <w:r>
-        <w:t>app.R</w:t>
-      </w:r>
-      <w:proofErr w:type="spellEnd"/>
-      <w:r>
-        <w:t xml:space="preserve">, click the      </w:t>
+        <w:t xml:space="preserve">Once </w:t>
       </w:r>
       <w:r>
         <w:rPr>
           <w:b/>
         </w:rPr>
-        <w:t>Run App</w:t>
-      </w:r>
-      <w:r>
-        <w:t xml:space="preserve"> button (top right of the script panel)  </w:t>
-      </w:r>
-    </w:p>
-    <w:p>
-      <w:pPr>
-        <w:pStyle w:val="ListParagraph"/>
-        <w:spacing w:after="0"/>
+        <w:t>app</w:t>
+      </w:r>
+      <w:r>
+        <w:rPr>
+          <w:b/>
+        </w:rPr>
+        <w:t>.R</w:t>
+      </w:r>
+      <w:r>
+        <w:t xml:space="preserve"> is opened (most likely in the top left panel), click</w:t>
+      </w:r>
+      <w:r>
+        <w:t xml:space="preserve">    </w:t>
+      </w:r>
+      <w:r>
+        <w:t xml:space="preserve"> </w:t>
+      </w:r>
+      <w:r>
+        <w:t xml:space="preserve">  </w:t>
+      </w:r>
+      <w:r>
+        <w:rPr>
+          <w:b/>
+        </w:rPr>
+        <w:t xml:space="preserve">Run </w:t>
+      </w:r>
+      <w:r>
+        <w:rPr>
+          <w:b/>
+        </w:rPr>
+        <w:t>App</w:t>
+      </w:r>
+      <w:r>
+        <w:t xml:space="preserve"> </w:t>
+      </w:r>
+      <w:r>
+        <w:t xml:space="preserve">towards the top right of this panel.  </w:t>
+      </w:r>
+    </w:p>
+    <w:p>
+      <w:pPr>
+        <w:pStyle w:val="ListParagraph"/>
+        <w:spacing w:after="0"/>
+        <w:jc w:val="center"/>
       </w:pPr>
       <w:r>
         <w:rPr>
@@ -1911,18 +1478,18 @@
         <mc:AlternateContent>
           <mc:Choice Requires="wps">
             <w:drawing>
-              <wp:anchor distT="0" distB="0" distL="114300" distR="114300" simplePos="0" relativeHeight="251665408" behindDoc="0" locked="0" layoutInCell="1" allowOverlap="1" wp14:anchorId="00F4D4A8" wp14:editId="0505D4D6">
+              <wp:anchor distT="0" distB="0" distL="114300" distR="114300" simplePos="0" relativeHeight="251669504" behindDoc="0" locked="0" layoutInCell="1" allowOverlap="1" wp14:anchorId="2A2431D6" wp14:editId="04DDA6BC">
                 <wp:simplePos x="0" y="0"/>
                 <wp:positionH relativeFrom="column">
-                  <wp:posOffset>2176780</wp:posOffset>
+                  <wp:posOffset>2891246</wp:posOffset>
                 </wp:positionH>
                 <wp:positionV relativeFrom="paragraph">
-                  <wp:posOffset>400050</wp:posOffset>
+                  <wp:posOffset>231412</wp:posOffset>
                 </wp:positionV>
-                <wp:extent cx="322217" cy="100149"/>
-                <wp:effectExtent l="0" t="0" r="20955" b="14605"/>
+                <wp:extent cx="243840" cy="152400"/>
+                <wp:effectExtent l="0" t="0" r="22860" b="19050"/>
                 <wp:wrapNone/>
-                <wp:docPr id="26" name="Rectangle 26"/>
+                <wp:docPr id="16" name="Rectangle 16"/>
                 <wp:cNvGraphicFramePr/>
                 <a:graphic xmlns:a="http://schemas.openxmlformats.org/drawingml/2006/main">
                   <a:graphicData uri="http://schemas.microsoft.com/office/word/2010/wordprocessingShape">
@@ -1931,7 +1498,7 @@
                       <wps:spPr>
                         <a:xfrm>
                           <a:off x="0" y="0"/>
-                          <a:ext cx="322217" cy="100149"/>
+                          <a:ext cx="243840" cy="152400"/>
                         </a:xfrm>
                         <a:prstGeom prst="rect">
                           <a:avLst/>
@@ -1978,9 +1545,9 @@
               </wp:anchor>
             </w:drawing>
           </mc:Choice>
-          <mc:Fallback xmlns:w16se="http://schemas.microsoft.com/office/word/2015/wordml/symex" xmlns:w16cid="http://schemas.microsoft.com/office/word/2016/wordml/cid" xmlns:w15="http://schemas.microsoft.com/office/word/2012/wordml" xmlns:am3d="http://schemas.microsoft.com/office/drawing/2017/model3d" xmlns:aink="http://schemas.microsoft.com/office/drawing/2016/ink" xmlns:cx8="http://schemas.microsoft.com/office/drawing/2016/5/14/chartex" xmlns:cx7="http://schemas.microsoft.com/office/drawing/2016/5/13/chartex" xmlns:cx6="http://schemas.microsoft.com/office/drawing/2016/5/12/chartex" xmlns:cx5="http://schemas.microsoft.com/office/drawing/2016/5/11/chartex" xmlns:cx4="http://schemas.microsoft.com/office/drawing/2016/5/10/chartex" xmlns:cx3="http://schemas.microsoft.com/office/drawing/2016/5/9/chartex" xmlns:cx2="http://schemas.microsoft.com/office/drawing/2015/10/21/chartex" xmlns:cx1="http://schemas.microsoft.com/office/drawing/2015/9/8/chartex" xmlns:cx="http://schemas.microsoft.com/office/drawing/2014/chartex">
+          <mc:Fallback>
             <w:pict>
-              <v:rect w14:anchorId="6971C8C1" id="Rectangle 26" o:spid="_x0000_s1026" style="position:absolute;margin-left:171.4pt;margin-top:31.5pt;width:25.35pt;height:7.9pt;z-index:251665408;visibility:visible;mso-wrap-style:square;mso-width-percent:0;mso-height-percent:0;mso-wrap-distance-left:9pt;mso-wrap-distance-top:0;mso-wrap-distance-right:9pt;mso-wrap-distance-bottom:0;mso-position-horizontal:absolute;mso-position-horizontal-relative:text;mso-position-vertical:absolute;mso-position-vertical-relative:text;mso-width-percent:0;mso-height-percent:0;mso-width-relative:margin;mso-height-relative:margin;v-text-anchor:middle" o:gfxdata="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" filled="f" strokecolor="red" strokeweight="1pt">
+              <v:rect id="Rectangle 16" o:spid="_x0000_s1026" style="position:absolute;margin-left:227.65pt;margin-top:18.2pt;width:19.2pt;height:12pt;z-index:251669504;visibility:visible;mso-wrap-style:square;mso-width-percent:0;mso-height-percent:0;mso-wrap-distance-left:9pt;mso-wrap-distance-top:0;mso-wrap-distance-right:9pt;mso-wrap-distance-bottom:0;mso-position-horizontal:absolute;mso-position-horizontal-relative:text;mso-position-vertical:absolute;mso-position-vertical-relative:text;mso-width-percent:0;mso-height-percent:0;mso-width-relative:margin;mso-height-relative:margin;v-text-anchor:middle" o:gfxdata="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" filled="f" strokecolor="red" strokeweight="1pt">
                 <v:stroke dashstyle="3 1"/>
               </v:rect>
             </w:pict>
@@ -1992,10 +1559,10 @@
           <w:noProof/>
         </w:rPr>
         <w:drawing>
-          <wp:inline distT="0" distB="0" distL="0" distR="0" wp14:anchorId="40C1BDDA" wp14:editId="11A03CE6">
-            <wp:extent cx="4804228" cy="2407920"/>
-            <wp:effectExtent l="0" t="0" r="0" b="0"/>
-            <wp:docPr id="25" name="Picture 25"/>
+          <wp:inline distT="0" distB="0" distL="0" distR="0" wp14:anchorId="3CF14646" wp14:editId="163E4889">
+            <wp:extent cx="5225142" cy="1672046"/>
+            <wp:effectExtent l="0" t="0" r="0" b="4445"/>
+            <wp:docPr id="7" name="Picture 7"/>
             <wp:cNvGraphicFramePr>
               <a:graphicFrameLocks xmlns:a="http://schemas.openxmlformats.org/drawingml/2006/main" noChangeAspect="1"/>
             </wp:cNvGraphicFramePr>
@@ -2007,14 +1574,14 @@
                     <pic:cNvPicPr/>
                   </pic:nvPicPr>
                   <pic:blipFill rotWithShape="1">
-                    <a:blip r:embed="rId29"/>
-                    <a:srcRect b="34671"/>
+                    <a:blip r:embed="rId26"/>
+                    <a:srcRect l="50036" t="1" b="43163"/>
                     <a:stretch/>
                   </pic:blipFill>
                   <pic:spPr bwMode="auto">
                     <a:xfrm>
                       <a:off x="0" y="0"/>
-                      <a:ext cx="4805280" cy="2408447"/>
+                      <a:ext cx="5225143" cy="1672046"/>
                     </a:xfrm>
                     <a:prstGeom prst="rect">
                       <a:avLst/>
@@ -2051,6 +1618,218 @@
         <w:spacing w:after="0"/>
       </w:pPr>
       <w:r>
+        <w:t xml:space="preserve">Only for the first time running this app, the app installs necessary libraries/packages.  </w:t>
+      </w:r>
+    </w:p>
+    <w:p>
+      <w:pPr>
+        <w:pStyle w:val="ListParagraph"/>
+        <w:numPr>
+          <w:ilvl w:val="0"/>
+          <w:numId w:val="2"/>
+        </w:numPr>
+        <w:spacing w:after="0"/>
+      </w:pPr>
+      <w:r>
+        <w:t xml:space="preserve">Depending on your right to your machine, you may be asked about using a personal library.  </w:t>
+      </w:r>
+      <w:proofErr w:type="gramStart"/>
+      <w:r>
+        <w:t>if</w:t>
+      </w:r>
+      <w:proofErr w:type="gramEnd"/>
+      <w:r>
+        <w:t xml:space="preserve"> you see a message like this, click Yes.  </w:t>
+      </w:r>
+    </w:p>
+    <w:p>
+      <w:pPr>
+        <w:pStyle w:val="ListParagraph"/>
+        <w:spacing w:after="0"/>
+      </w:pPr>
+      <w:r>
+        <w:rPr>
+          <w:noProof/>
+        </w:rPr>
+        <w:drawing>
+          <wp:inline distT="0" distB="0" distL="0" distR="0" wp14:anchorId="541C55DA" wp14:editId="2D97852E">
+            <wp:extent cx="1598023" cy="679913"/>
+            <wp:effectExtent l="0" t="0" r="2540" b="6350"/>
+            <wp:docPr id="22" name="Picture 22" descr="E:\R installation 4.PNG"/>
+            <wp:cNvGraphicFramePr>
+              <a:graphicFrameLocks xmlns:a="http://schemas.openxmlformats.org/drawingml/2006/main" noChangeAspect="1"/>
+            </wp:cNvGraphicFramePr>
+            <a:graphic xmlns:a="http://schemas.openxmlformats.org/drawingml/2006/main">
+              <a:graphicData uri="http://schemas.openxmlformats.org/drawingml/2006/picture">
+                <pic:pic xmlns:pic="http://schemas.openxmlformats.org/drawingml/2006/picture">
+                  <pic:nvPicPr>
+                    <pic:cNvPr id="0" name="Picture 4" descr="E:\R installation 4.PNG"/>
+                    <pic:cNvPicPr>
+                      <a:picLocks noChangeAspect="1" noChangeArrowheads="1"/>
+                    </pic:cNvPicPr>
+                  </pic:nvPicPr>
+                  <pic:blipFill>
+                    <a:blip r:embed="rId27">
+                      <a:extLst>
+                        <a:ext uri="{28A0092B-C50C-407E-A947-70E740481C1C}">
+                          <a14:useLocalDpi xmlns:a14="http://schemas.microsoft.com/office/drawing/2010/main" val="0"/>
+                        </a:ext>
+                      </a:extLst>
+                    </a:blip>
+                    <a:srcRect/>
+                    <a:stretch>
+                      <a:fillRect/>
+                    </a:stretch>
+                  </pic:blipFill>
+                  <pic:spPr bwMode="auto">
+                    <a:xfrm>
+                      <a:off x="0" y="0"/>
+                      <a:ext cx="1598153" cy="679968"/>
+                    </a:xfrm>
+                    <a:prstGeom prst="rect">
+                      <a:avLst/>
+                    </a:prstGeom>
+                    <a:noFill/>
+                    <a:ln>
+                      <a:noFill/>
+                    </a:ln>
+                  </pic:spPr>
+                </pic:pic>
+              </a:graphicData>
+            </a:graphic>
+          </wp:inline>
+        </w:drawing>
+      </w:r>
+    </w:p>
+    <w:p>
+      <w:pPr>
+        <w:pStyle w:val="ListParagraph"/>
+        <w:spacing w:after="0"/>
+      </w:pPr>
+    </w:p>
+    <w:p>
+      <w:pPr>
+        <w:pStyle w:val="ListParagraph"/>
+        <w:numPr>
+          <w:ilvl w:val="0"/>
+          <w:numId w:val="2"/>
+        </w:numPr>
+        <w:spacing w:after="0"/>
+      </w:pPr>
+      <w:r>
+        <w:rPr>
+          <w:noProof/>
+        </w:rPr>
+        <w:drawing>
+          <wp:anchor distT="0" distB="0" distL="114300" distR="114300" simplePos="0" relativeHeight="251670528" behindDoc="0" locked="0" layoutInCell="1" allowOverlap="1" wp14:anchorId="6D5F1D99" wp14:editId="170D57E8">
+            <wp:simplePos x="0" y="0"/>
+            <wp:positionH relativeFrom="column">
+              <wp:posOffset>4574539</wp:posOffset>
+            </wp:positionH>
+            <wp:positionV relativeFrom="paragraph">
+              <wp:posOffset>246108</wp:posOffset>
+            </wp:positionV>
+            <wp:extent cx="2149836" cy="1510937"/>
+            <wp:effectExtent l="0" t="0" r="3175" b="0"/>
+            <wp:wrapNone/>
+            <wp:docPr id="23" name="Picture 23" descr="E:\R installation x.PNG"/>
+            <wp:cNvGraphicFramePr>
+              <a:graphicFrameLocks xmlns:a="http://schemas.openxmlformats.org/drawingml/2006/main" noChangeAspect="1"/>
+            </wp:cNvGraphicFramePr>
+            <a:graphic xmlns:a="http://schemas.openxmlformats.org/drawingml/2006/main">
+              <a:graphicData uri="http://schemas.openxmlformats.org/drawingml/2006/picture">
+                <pic:pic xmlns:pic="http://schemas.openxmlformats.org/drawingml/2006/picture">
+                  <pic:nvPicPr>
+                    <pic:cNvPr id="0" name="Picture 5" descr="E:\R installation x.PNG"/>
+                    <pic:cNvPicPr>
+                      <a:picLocks noChangeAspect="1" noChangeArrowheads="1"/>
+                    </pic:cNvPicPr>
+                  </pic:nvPicPr>
+                  <pic:blipFill>
+                    <a:blip r:embed="rId28" cstate="print">
+                      <a:extLst>
+                        <a:ext uri="{28A0092B-C50C-407E-A947-70E740481C1C}">
+                          <a14:useLocalDpi xmlns:a14="http://schemas.microsoft.com/office/drawing/2010/main" val="0"/>
+                        </a:ext>
+                      </a:extLst>
+                    </a:blip>
+                    <a:srcRect/>
+                    <a:stretch>
+                      <a:fillRect/>
+                    </a:stretch>
+                  </pic:blipFill>
+                  <pic:spPr bwMode="auto">
+                    <a:xfrm>
+                      <a:off x="0" y="0"/>
+                      <a:ext cx="2152496" cy="1512806"/>
+                    </a:xfrm>
+                    <a:prstGeom prst="rect">
+                      <a:avLst/>
+                    </a:prstGeom>
+                    <a:noFill/>
+                    <a:ln>
+                      <a:noFill/>
+                    </a:ln>
+                  </pic:spPr>
+                </pic:pic>
+              </a:graphicData>
+            </a:graphic>
+            <wp14:sizeRelH relativeFrom="page">
+              <wp14:pctWidth>0</wp14:pctWidth>
+            </wp14:sizeRelH>
+            <wp14:sizeRelV relativeFrom="page">
+              <wp14:pctHeight>0</wp14:pctHeight>
+            </wp14:sizeRelV>
+          </wp:anchor>
+        </w:drawing>
+      </w:r>
+      <w:r>
+        <w:t>Most of the libraries should be fairly quick to install</w:t>
+      </w:r>
+      <w:r>
+        <w:t>, but depending on the speed of your internet connection, be patient with</w:t>
+      </w:r>
+      <w:r>
+        <w:t xml:space="preserve"> this process; these libraries just need to be installed once.  </w:t>
+      </w:r>
+    </w:p>
+    <w:p>
+      <w:pPr>
+        <w:pStyle w:val="ListParagraph"/>
+        <w:spacing w:after="0"/>
+        <w:ind w:left="1080"/>
+      </w:pPr>
+      <w:r>
+        <w:t xml:space="preserve"> </w:t>
+      </w:r>
+    </w:p>
+    <w:p>
+      <w:pPr>
+        <w:pStyle w:val="ListParagraph"/>
+        <w:spacing w:after="0"/>
+        <w:ind w:left="1080"/>
+      </w:pPr>
+    </w:p>
+    <w:p>
+      <w:pPr>
+        <w:pStyle w:val="ListParagraph"/>
+        <w:spacing w:after="0"/>
+      </w:pPr>
+      <w:r>
+        <w:br w:type="page"/>
+      </w:r>
+    </w:p>
+    <w:p>
+      <w:pPr>
+        <w:pStyle w:val="ListParagraph"/>
+        <w:numPr>
+          <w:ilvl w:val="0"/>
+          <w:numId w:val="2"/>
+        </w:numPr>
+        <w:spacing w:after="0"/>
+      </w:pPr>
+      <w:r>
+        <w:lastRenderedPageBreak/>
         <w:t xml:space="preserve">A browser </w:t>
       </w:r>
       <w:r>
@@ -2063,6 +1842,9 @@
         <w:t>, with a pop-up menu asking for an Excel file</w:t>
       </w:r>
       <w:r>
+        <w:t>(s)</w:t>
+      </w:r>
+      <w:r>
         <w:t xml:space="preserve">.  </w:t>
       </w:r>
       <w:r>
@@ -2073,16 +1855,17 @@
       <w:pPr>
         <w:spacing w:after="0"/>
         <w:ind w:firstLine="720"/>
+        <w:jc w:val="center"/>
       </w:pPr>
       <w:r>
         <w:rPr>
           <w:noProof/>
         </w:rPr>
         <w:drawing>
-          <wp:inline distT="0" distB="0" distL="0" distR="0" wp14:anchorId="421F82C8" wp14:editId="562AF339">
-            <wp:extent cx="3895693" cy="1637212"/>
-            <wp:effectExtent l="0" t="0" r="0" b="1270"/>
-            <wp:docPr id="28" name="Picture 28"/>
+          <wp:inline distT="0" distB="0" distL="0" distR="0" wp14:anchorId="073C9FF8" wp14:editId="7FAFA986">
+            <wp:extent cx="3206298" cy="1920240"/>
+            <wp:effectExtent l="0" t="0" r="0" b="3810"/>
+            <wp:docPr id="1" name="Picture 1"/>
             <wp:cNvGraphicFramePr>
               <a:graphicFrameLocks xmlns:a="http://schemas.openxmlformats.org/drawingml/2006/main" noChangeAspect="1"/>
             </wp:cNvGraphicFramePr>
@@ -2094,14 +1877,14 @@
                     <pic:cNvPicPr/>
                   </pic:nvPicPr>
                   <pic:blipFill rotWithShape="1">
-                    <a:blip r:embed="rId30"/>
-                    <a:srcRect b="63209"/>
+                    <a:blip r:embed="rId29"/>
+                    <a:srcRect b="40296"/>
                     <a:stretch/>
                   </pic:blipFill>
                   <pic:spPr bwMode="auto">
                     <a:xfrm>
                       <a:off x="0" y="0"/>
-                      <a:ext cx="3896318" cy="1637475"/>
+                      <a:ext cx="3211998" cy="1923654"/>
                     </a:xfrm>
                     <a:prstGeom prst="rect">
                       <a:avLst/>
@@ -2126,6 +1909,10 @@
       <w:pPr>
         <w:spacing w:after="0"/>
         <w:ind w:firstLine="720"/>
+        <w:rPr>
+          <w:sz w:val="12"/>
+          <w:szCs w:val="12"/>
+        </w:rPr>
       </w:pPr>
     </w:p>
     <w:p>
@@ -2147,12 +1934,24 @@
         <w:t>Browse</w:t>
       </w:r>
       <w:r>
-        <w:t xml:space="preserve">” and select </w:t>
-      </w:r>
-      <w:r>
         <w:rPr>
           <w:b/>
         </w:rPr>
+        <w:t>…</w:t>
+      </w:r>
+      <w:r>
+        <w:t xml:space="preserve">” </w:t>
+      </w:r>
+      <w:r>
+        <w:t xml:space="preserve">in the top panel for a network chart </w:t>
+      </w:r>
+      <w:r>
+        <w:t xml:space="preserve">and select </w:t>
+      </w:r>
+      <w:r>
+        <w:rPr>
+          <w:b/>
+        </w:rPr>
         <w:t>sample.xlsx</w:t>
       </w:r>
       <w:r>
@@ -2165,37 +1964,22 @@
         <w:t xml:space="preserve"> </w:t>
       </w:r>
       <w:r>
+        <w:t>the</w:t>
+      </w:r>
+      <w:r>
+        <w:t xml:space="preserve"> </w:t>
+      </w:r>
+      <w:r>
         <w:rPr>
           <w:b/>
         </w:rPr>
-        <w:t>iaca_sna</w:t>
-      </w:r>
-      <w:r>
-        <w:t xml:space="preserve"> (USB)</w:t>
+        <w:t>sna_Excel</w:t>
       </w:r>
       <w:r>
         <w:t xml:space="preserve"> folder</w:t>
       </w:r>
       <w:r>
-        <w:t xml:space="preserve"> </w:t>
-      </w:r>
-      <w:r>
-        <w:sym w:font="Wingdings" w:char="F0E0"/>
-      </w:r>
-      <w:r>
-        <w:t xml:space="preserve"> </w:t>
-      </w:r>
-      <w:r>
-        <w:rPr>
-          <w:b/>
-        </w:rPr>
-        <w:t>sna_Excel_upload</w:t>
-      </w:r>
-      <w:r>
-        <w:t xml:space="preserve"> folder</w:t>
-      </w:r>
-      <w:r>
-        <w:t xml:space="preserve"> on your desktop.    </w:t>
+        <w:t>.</w:t>
       </w:r>
     </w:p>
     <w:p>
@@ -2212,15 +1996,15 @@
           <w:noProof/>
         </w:rPr>
         <w:drawing>
-          <wp:anchor distT="0" distB="0" distL="114300" distR="114300" simplePos="0" relativeHeight="251667456" behindDoc="0" locked="0" layoutInCell="1" allowOverlap="1" wp14:anchorId="087EABC3" wp14:editId="3A680D93">
+          <wp:anchor distT="0" distB="0" distL="114300" distR="114300" simplePos="0" relativeHeight="251667456" behindDoc="0" locked="0" layoutInCell="1" allowOverlap="1" wp14:anchorId="087EABC3" wp14:editId="0ED9772A">
             <wp:simplePos x="0" y="0"/>
             <wp:positionH relativeFrom="column">
-              <wp:posOffset>4785360</wp:posOffset>
+              <wp:posOffset>4928870</wp:posOffset>
             </wp:positionH>
             <wp:positionV relativeFrom="paragraph">
-              <wp:posOffset>-1271</wp:posOffset>
+              <wp:posOffset>194945</wp:posOffset>
             </wp:positionV>
-            <wp:extent cx="1428206" cy="405403"/>
+            <wp:extent cx="1428115" cy="405130"/>
             <wp:effectExtent l="0" t="0" r="635" b="0"/>
             <wp:wrapNone/>
             <wp:docPr id="29" name="Picture 29"/>
@@ -2235,7 +2019,7 @@
                     <pic:cNvPicPr/>
                   </pic:nvPicPr>
                   <pic:blipFill>
-                    <a:blip r:embed="rId31">
+                    <a:blip r:embed="rId30">
                       <a:extLst>
                         <a:ext uri="{28A0092B-C50C-407E-A947-70E740481C1C}">
                           <a14:useLocalDpi xmlns:a14="http://schemas.microsoft.com/office/drawing/2010/main" val="0"/>
@@ -2249,7 +2033,7 @@
                   <pic:spPr>
                     <a:xfrm>
                       <a:off x="0" y="0"/>
-                      <a:ext cx="1431709" cy="406397"/>
+                      <a:ext cx="1428115" cy="405130"/>
                     </a:xfrm>
                     <a:prstGeom prst="rect">
                       <a:avLst/>
@@ -2268,37 +2052,35 @@
         </w:drawing>
       </w:r>
       <w:r>
-        <w:t>Click I</w:t>
-      </w:r>
-      <w:r>
-        <w:t>mport Data</w:t>
-      </w:r>
-      <w:r>
-        <w:t xml:space="preserve"> (</w:t>
+        <w:t>Click the second “</w:t>
       </w:r>
       <w:r>
         <w:rPr>
           <w:b/>
         </w:rPr>
-        <w:t>wait till</w:t>
-      </w:r>
-      <w:r>
-        <w:t xml:space="preserve"> the blue progress bar shows </w:t>
+        <w:t>Browse…</w:t>
+      </w:r>
+      <w:r>
+        <w:t xml:space="preserve">” button and select </w:t>
       </w:r>
       <w:r>
         <w:rPr>
           <w:b/>
         </w:rPr>
-        <w:t>Upload Complete</w:t>
-      </w:r>
-      <w:r>
-        <w:t>)</w:t>
-      </w:r>
-    </w:p>
-    <w:p>
-      <w:pPr>
-        <w:spacing w:after="0"/>
-      </w:pPr>
+        <w:t>sample_node_for_coloring.xlsx</w:t>
+      </w:r>
+      <w:r>
+        <w:t xml:space="preserve"> in the same </w:t>
+      </w:r>
+      <w:r>
+        <w:rPr>
+          <w:b/>
+        </w:rPr>
+        <w:t>sna_Excel</w:t>
+      </w:r>
+      <w:r>
+        <w:t xml:space="preserve"> folder.</w:t>
+      </w:r>
     </w:p>
     <w:p>
       <w:pPr>
@@ -2310,55 +2092,100 @@
         <w:spacing w:after="0"/>
       </w:pPr>
       <w:r>
-        <w:t xml:space="preserve">Type a </w:t>
+        <w:t xml:space="preserve">Click </w:t>
+      </w:r>
+      <w:r>
+        <w:t>Preview Data</w:t>
+      </w:r>
+      <w:r>
+        <w:t xml:space="preserve"> (</w:t>
       </w:r>
       <w:r>
         <w:rPr>
           <w:b/>
-        </w:rPr>
-        <w:t>person ID</w:t>
-      </w:r>
-      <w:r>
-        <w:t xml:space="preserve"> in the search box (</w:t>
-      </w:r>
-      <w:r>
-        <w:t xml:space="preserve">this </w:t>
-      </w:r>
-      <w:r>
-        <w:t>may be a bit slow for a big data</w:t>
-      </w:r>
-      <w:r>
-        <w:t>; be patient</w:t>
-      </w:r>
-      <w:r>
-        <w:t xml:space="preserve">).  Click </w:t>
+          <w:color w:val="FF0000"/>
+        </w:rPr>
+        <w:t>wait till</w:t>
+      </w:r>
+      <w:r>
+        <w:rPr>
+          <w:color w:val="FF0000"/>
+        </w:rPr>
+        <w:t xml:space="preserve"> </w:t>
+      </w:r>
+      <w:r>
+        <w:t xml:space="preserve">the blue progress bar shows </w:t>
       </w:r>
       <w:r>
         <w:rPr>
           <w:b/>
         </w:rPr>
-        <w:t>Update the chart</w:t>
-      </w:r>
-      <w:r>
-        <w:t xml:space="preserve">.  </w:t>
-      </w:r>
-    </w:p>
-    <w:p>
-      <w:pPr>
-        <w:spacing w:after="0"/>
-        <w:ind w:firstLine="360"/>
+        <w:t>Upload Complete</w:t>
+      </w:r>
+      <w:r>
+        <w:t>)</w:t>
+      </w:r>
+    </w:p>
+    <w:p>
+      <w:pPr>
+        <w:spacing w:after="0"/>
+      </w:pPr>
+    </w:p>
+    <w:p>
+      <w:pPr>
+        <w:pStyle w:val="ListParagraph"/>
+        <w:numPr>
+          <w:ilvl w:val="0"/>
+          <w:numId w:val="2"/>
+        </w:numPr>
+        <w:spacing w:after="0"/>
+      </w:pPr>
+      <w:r>
+        <w:t xml:space="preserve">The second pop-up menu appears </w:t>
+      </w:r>
+      <w:r>
+        <w:t>that shows a preview of the sample data and that asks you to map columns.  For the sample data</w:t>
+      </w:r>
+      <w:r>
+        <w:t xml:space="preserve">, you should be able to simply click </w:t>
+      </w:r>
+      <w:r>
+        <w:rPr>
+          <w:b/>
+        </w:rPr>
+        <w:t>Import Data</w:t>
+      </w:r>
+      <w:r>
+        <w:t xml:space="preserve"> (as the sample data already matches expected column names.</w:t>
+      </w:r>
+    </w:p>
+    <w:p>
+      <w:pPr>
+        <w:pStyle w:val="ListParagraph"/>
+        <w:numPr>
+          <w:ilvl w:val="1"/>
+          <w:numId w:val="2"/>
+        </w:numPr>
+        <w:spacing w:after="0"/>
+      </w:pPr>
+      <w:r>
+        <w:t xml:space="preserve">For your own agency data with different column names that are in a different order, use the dropdown menu to select appropriate columns) </w:t>
+      </w:r>
+    </w:p>
+    <w:p>
+      <w:pPr>
+        <w:pStyle w:val="ListParagraph"/>
         <w:jc w:val="center"/>
       </w:pPr>
       <w:r>
         <w:rPr>
           <w:noProof/>
         </w:rPr>
-        <w:lastRenderedPageBreak/>
         <w:drawing>
-          <wp:inline distT="0" distB="0" distL="0" distR="0" wp14:anchorId="79D6ED99" wp14:editId="739FAA83">
-            <wp:extent cx="3039291" cy="1485550"/>
-            <wp:effectExtent l="0" t="0" r="8890" b="635"/>
-            <wp:docPr id="5" name="Picture 5"/>
+          <wp:inline distT="0" distB="0" distL="0" distR="0" wp14:anchorId="5264A3F3" wp14:editId="25D8EBFD">
+            <wp:extent cx="2808514" cy="2551612"/>
+            <wp:effectExtent l="0" t="0" r="0" b="1270"/>
+            <wp:docPr id="31" name="Picture 31"/>
             <wp:cNvGraphicFramePr>
               <a:graphicFrameLocks xmlns:a="http://schemas.openxmlformats.org/drawingml/2006/main" noChangeAspect="1"/>
             </wp:cNvGraphicFramePr>
@@ -2369,20 +2196,27 @@
                     <pic:cNvPr id="0" name=""/>
                     <pic:cNvPicPr/>
                   </pic:nvPicPr>
-                  <pic:blipFill>
-                    <a:blip r:embed="rId32"/>
-                    <a:stretch>
-                      <a:fillRect/>
-                    </a:stretch>
+                  <pic:blipFill rotWithShape="1">
+                    <a:blip r:embed="rId31"/>
+                    <a:srcRect b="9524"/>
+                    <a:stretch/>
                   </pic:blipFill>
-                  <pic:spPr>
+                  <pic:spPr bwMode="auto">
                     <a:xfrm>
                       <a:off x="0" y="0"/>
-                      <a:ext cx="3040103" cy="1485947"/>
+                      <a:ext cx="2811351" cy="2554189"/>
                     </a:xfrm>
                     <a:prstGeom prst="rect">
                       <a:avLst/>
                     </a:prstGeom>
+                    <a:ln>
+                      <a:noFill/>
+                    </a:ln>
+                    <a:extLst>
+                      <a:ext uri="{53640926-AAD7-44D8-BBD7-CCE9431645EC}">
+                        <a14:shadowObscured xmlns:a14="http://schemas.microsoft.com/office/drawing/2010/main"/>
+                      </a:ext>
+                    </a:extLst>
                   </pic:spPr>
                 </pic:pic>
               </a:graphicData>
@@ -2393,12 +2227,6 @@
     </w:p>
     <w:p>
       <w:pPr>
-        <w:spacing w:after="0"/>
-        <w:ind w:firstLine="360"/>
-      </w:pPr>
-    </w:p>
-    <w:p>
-      <w:pPr>
         <w:pStyle w:val="ListParagraph"/>
         <w:numPr>
           <w:ilvl w:val="0"/>
@@ -2407,50 +2235,216 @@
         <w:spacing w:after="0"/>
       </w:pPr>
       <w:r>
+        <w:t xml:space="preserve">Type/select </w:t>
+      </w:r>
+      <w:r>
+        <w:t xml:space="preserve">a </w:t>
+      </w:r>
+      <w:r>
+        <w:rPr>
+          <w:b/>
+        </w:rPr>
+        <w:t>person ID</w:t>
+      </w:r>
+      <w:r>
+        <w:t xml:space="preserve"> in the search box (</w:t>
+      </w:r>
+      <w:r>
+        <w:t xml:space="preserve">this </w:t>
+      </w:r>
+      <w:r>
+        <w:t xml:space="preserve">may be a bit slow for </w:t>
+      </w:r>
+      <w:r>
+        <w:t>big data</w:t>
+      </w:r>
+      <w:r>
+        <w:t>; be patient</w:t>
+      </w:r>
+      <w:r>
+        <w:t xml:space="preserve">).  Click </w:t>
+      </w:r>
+      <w:r>
+        <w:rPr>
+          <w:b/>
+        </w:rPr>
+        <w:t>Update the chart</w:t>
+      </w:r>
+      <w:r>
+        <w:t xml:space="preserve">.  </w:t>
+      </w:r>
+    </w:p>
+    <w:p>
+      <w:pPr>
+        <w:spacing w:after="0"/>
+        <w:ind w:firstLine="360"/>
+        <w:jc w:val="center"/>
+      </w:pPr>
+      <w:r>
+        <w:rPr>
+          <w:noProof/>
+        </w:rPr>
+        <w:drawing>
+          <wp:inline distT="0" distB="0" distL="0" distR="0" wp14:anchorId="3649AA92" wp14:editId="5168BEA3">
+            <wp:extent cx="3391989" cy="1728651"/>
+            <wp:effectExtent l="0" t="0" r="0" b="5080"/>
+            <wp:docPr id="32" name="Picture 32"/>
+            <wp:cNvGraphicFramePr>
+              <a:graphicFrameLocks xmlns:a="http://schemas.openxmlformats.org/drawingml/2006/main" noChangeAspect="1"/>
+            </wp:cNvGraphicFramePr>
+            <a:graphic xmlns:a="http://schemas.openxmlformats.org/drawingml/2006/main">
+              <a:graphicData uri="http://schemas.openxmlformats.org/drawingml/2006/picture">
+                <pic:pic xmlns:pic="http://schemas.openxmlformats.org/drawingml/2006/picture">
+                  <pic:nvPicPr>
+                    <pic:cNvPr id="0" name=""/>
+                    <pic:cNvPicPr/>
+                  </pic:nvPicPr>
+                  <pic:blipFill rotWithShape="1">
+                    <a:blip r:embed="rId32"/>
+                    <a:srcRect b="49092"/>
+                    <a:stretch/>
+                  </pic:blipFill>
+                  <pic:spPr bwMode="auto">
+                    <a:xfrm>
+                      <a:off x="0" y="0"/>
+                      <a:ext cx="3395798" cy="1730592"/>
+                    </a:xfrm>
+                    <a:prstGeom prst="rect">
+                      <a:avLst/>
+                    </a:prstGeom>
+                    <a:ln>
+                      <a:noFill/>
+                    </a:ln>
+                    <a:extLst>
+                      <a:ext uri="{53640926-AAD7-44D8-BBD7-CCE9431645EC}">
+                        <a14:shadowObscured xmlns:a14="http://schemas.microsoft.com/office/drawing/2010/main"/>
+                      </a:ext>
+                    </a:extLst>
+                  </pic:spPr>
+                </pic:pic>
+              </a:graphicData>
+            </a:graphic>
+          </wp:inline>
+        </w:drawing>
+      </w:r>
+    </w:p>
+    <w:p>
+      <w:pPr>
+        <w:spacing w:after="0"/>
+        <w:ind w:firstLine="360"/>
+        <w:jc w:val="center"/>
+        <w:rPr>
+          <w:b/>
+        </w:rPr>
+      </w:pPr>
+      <w:r>
+        <w:rPr>
+          <w:b/>
+        </w:rPr>
+        <w:lastRenderedPageBreak/>
+        <w:t>Appendix</w:t>
+      </w:r>
+      <w:r>
+        <w:rPr>
+          <w:b/>
+        </w:rPr>
+        <w:t xml:space="preserve"> 1</w:t>
+      </w:r>
+      <w:r>
+        <w:rPr>
+          <w:b/>
+        </w:rPr>
+        <w:t>: Using your own agency data</w:t>
+      </w:r>
+    </w:p>
+    <w:p>
+      <w:pPr>
+        <w:pStyle w:val="ListParagraph"/>
+        <w:spacing w:after="0"/>
+      </w:pPr>
+    </w:p>
+    <w:p>
+      <w:pPr>
+        <w:pStyle w:val="ListParagraph"/>
+        <w:spacing w:after="0"/>
+      </w:pPr>
+      <w:r>
         <w:t xml:space="preserve">When using your own data (e.g., arrest record </w:t>
       </w:r>
       <w:r>
         <w:t xml:space="preserve">data </w:t>
       </w:r>
       <w:r>
-        <w:t xml:space="preserve">dump from your agency’s RMS), you will need to format the Excel table as follows.  Column names need to be exactly like these; </w:t>
-      </w:r>
-      <w:proofErr w:type="spellStart"/>
+        <w:t xml:space="preserve">dump from your agency’s RMS), </w:t>
+      </w:r>
+      <w:r>
+        <w:t xml:space="preserve">it is better </w:t>
+      </w:r>
+      <w:r>
+        <w:t>to format the Excel table</w:t>
+      </w:r>
+      <w:r>
+        <w:t>(s)</w:t>
+      </w:r>
+      <w:r>
+        <w:t xml:space="preserve"> as follows.  </w:t>
+      </w:r>
+    </w:p>
+    <w:p>
+      <w:pPr>
+        <w:pStyle w:val="ListParagraph"/>
+        <w:numPr>
+          <w:ilvl w:val="1"/>
+          <w:numId w:val="2"/>
+        </w:numPr>
+        <w:spacing w:after="0"/>
+      </w:pPr>
+      <w:r>
+        <w:t xml:space="preserve">For network chart data (required file), your file need to include a crime incident number </w:t>
+      </w:r>
+      <w:r>
+        <w:t xml:space="preserve">(inct_id) </w:t>
+      </w:r>
+      <w:r>
+        <w:t>and offender_id</w:t>
+      </w:r>
+      <w:r>
+        <w:t xml:space="preserve"> (person_id</w:t>
+      </w:r>
+      <w:r>
+        <w:t>)</w:t>
+      </w:r>
+      <w:r>
+        <w:t xml:space="preserve"> at minimum</w:t>
+      </w:r>
+      <w:r>
+        <w:t>.  Good column names for this file are</w:t>
+      </w:r>
+      <w:r>
+        <w:t xml:space="preserve"> </w:t>
+      </w:r>
       <w:r>
         <w:rPr>
           <w:b/>
         </w:rPr>
-        <w:t>inct_id</w:t>
-      </w:r>
-      <w:proofErr w:type="spellEnd"/>
-      <w:r>
-        <w:rPr>
-          <w:b/>
-        </w:rPr>
-        <w:t xml:space="preserve">, </w:t>
-      </w:r>
-      <w:proofErr w:type="spellStart"/>
-      <w:r>
-        <w:rPr>
-          <w:b/>
-        </w:rPr>
-        <w:t>person_id</w:t>
-      </w:r>
-      <w:proofErr w:type="spellEnd"/>
-      <w:r>
-        <w:rPr>
-          <w:b/>
-        </w:rPr>
-        <w:t>, name, date, type</w:t>
-      </w:r>
-      <w:r>
-        <w:t>.  You can include more columns, but these are the required columns.  A future version of this app script may introduce more flexibility, but these are the required input fields at least at the moment.</w:t>
-      </w:r>
-    </w:p>
-    <w:p>
-      <w:pPr>
-        <w:pStyle w:val="ListParagraph"/>
-        <w:spacing w:after="0"/>
+        <w:t>inct_id, person_id, name, date, type</w:t>
+      </w:r>
+      <w:r>
+        <w:t xml:space="preserve">.  You can include more columns, but these are the required columns.  </w:t>
+      </w:r>
+    </w:p>
+    <w:p>
+      <w:pPr>
+        <w:pStyle w:val="ListParagraph"/>
+        <w:spacing w:after="0"/>
+        <w:ind w:left="1440"/>
+      </w:pPr>
+    </w:p>
+    <w:p>
+      <w:pPr>
+        <w:pStyle w:val="ListParagraph"/>
+        <w:spacing w:after="0"/>
+        <w:jc w:val="center"/>
       </w:pPr>
       <w:r>
         <w:rPr>
@@ -2493,6 +2487,403 @@
         </w:drawing>
       </w:r>
     </w:p>
+    <w:p>
+      <w:pPr>
+        <w:pStyle w:val="ListParagraph"/>
+        <w:spacing w:after="0"/>
+        <w:jc w:val="center"/>
+      </w:pPr>
+    </w:p>
+    <w:p>
+      <w:pPr>
+        <w:pStyle w:val="ListParagraph"/>
+        <w:numPr>
+          <w:ilvl w:val="1"/>
+          <w:numId w:val="2"/>
+        </w:numPr>
+        <w:spacing w:after="0"/>
+      </w:pPr>
+      <w:r>
+        <w:t xml:space="preserve">For the optional node-coloring file (sample_node_for_coloring.xlsx), the required field is </w:t>
+      </w:r>
+      <w:r>
+        <w:rPr>
+          <w:b/>
+        </w:rPr>
+        <w:t>person_id</w:t>
+      </w:r>
+      <w:r>
+        <w:t xml:space="preserve"> with at least one more column that will be used for coloring.  The additional column can contain either numeric or categorical values.</w:t>
+      </w:r>
+    </w:p>
+    <w:p>
+      <w:pPr>
+        <w:pStyle w:val="ListParagraph"/>
+        <w:spacing w:after="0"/>
+        <w:ind w:left="1440"/>
+        <w:jc w:val="center"/>
+      </w:pPr>
+      <w:bookmarkStart w:id="0" w:name="_GoBack"/>
+      <w:r>
+        <w:rPr>
+          <w:noProof/>
+        </w:rPr>
+        <w:drawing>
+          <wp:inline distT="0" distB="0" distL="0" distR="0" wp14:anchorId="288B3506" wp14:editId="33845779">
+            <wp:extent cx="1510937" cy="897641"/>
+            <wp:effectExtent l="0" t="0" r="0" b="0"/>
+            <wp:docPr id="33" name="Picture 33"/>
+            <wp:cNvGraphicFramePr>
+              <a:graphicFrameLocks xmlns:a="http://schemas.openxmlformats.org/drawingml/2006/main" noChangeAspect="1"/>
+            </wp:cNvGraphicFramePr>
+            <a:graphic xmlns:a="http://schemas.openxmlformats.org/drawingml/2006/main">
+              <a:graphicData uri="http://schemas.openxmlformats.org/drawingml/2006/picture">
+                <pic:pic xmlns:pic="http://schemas.openxmlformats.org/drawingml/2006/picture">
+                  <pic:nvPicPr>
+                    <pic:cNvPr id="0" name=""/>
+                    <pic:cNvPicPr/>
+                  </pic:nvPicPr>
+                  <pic:blipFill>
+                    <a:blip r:embed="rId34"/>
+                    <a:stretch>
+                      <a:fillRect/>
+                    </a:stretch>
+                  </pic:blipFill>
+                  <pic:spPr>
+                    <a:xfrm>
+                      <a:off x="0" y="0"/>
+                      <a:ext cx="1514484" cy="899748"/>
+                    </a:xfrm>
+                    <a:prstGeom prst="rect">
+                      <a:avLst/>
+                    </a:prstGeom>
+                  </pic:spPr>
+                </pic:pic>
+              </a:graphicData>
+            </a:graphic>
+          </wp:inline>
+        </w:drawing>
+      </w:r>
+      <w:bookmarkEnd w:id="0"/>
+    </w:p>
+    <w:p>
+      <w:pPr>
+        <w:pStyle w:val="ListParagraph"/>
+        <w:spacing w:after="0"/>
+        <w:ind w:left="1440"/>
+      </w:pPr>
+    </w:p>
+    <w:p>
+      <w:pPr>
+        <w:spacing w:after="0"/>
+        <w:ind w:firstLine="360"/>
+        <w:jc w:val="center"/>
+        <w:rPr>
+          <w:b/>
+        </w:rPr>
+      </w:pPr>
+      <w:r>
+        <w:rPr>
+          <w:b/>
+        </w:rPr>
+        <w:t>Appendix</w:t>
+      </w:r>
+      <w:r>
+        <w:rPr>
+          <w:b/>
+        </w:rPr>
+        <w:t xml:space="preserve"> 2</w:t>
+      </w:r>
+      <w:r>
+        <w:rPr>
+          <w:b/>
+        </w:rPr>
+        <w:t xml:space="preserve">: </w:t>
+      </w:r>
+      <w:r>
+        <w:rPr>
+          <w:b/>
+        </w:rPr>
+        <w:t>Making the app available to other users</w:t>
+      </w:r>
+    </w:p>
+    <w:p>
+      <w:pPr>
+        <w:spacing w:after="0"/>
+        <w:ind w:left="720"/>
+      </w:pPr>
+      <w:r>
+        <w:t>By changing the first command and options setup in app.R file, you can make the app available to others in your agency network.</w:t>
+      </w:r>
+    </w:p>
+    <w:p>
+      <w:pPr>
+        <w:spacing w:after="0"/>
+        <w:ind w:left="720"/>
+      </w:pPr>
+      <w:r>
+        <w:t xml:space="preserve">Change the first command </w:t>
+      </w:r>
+    </w:p>
+    <w:p>
+      <w:pPr>
+        <w:pStyle w:val="ListParagraph"/>
+        <w:spacing w:after="0"/>
+        <w:ind w:left="1440"/>
+      </w:pPr>
+      <w:proofErr w:type="gramStart"/>
+      <w:r>
+        <w:t>options(</w:t>
+      </w:r>
+      <w:proofErr w:type="gramEnd"/>
+      <w:r>
+        <w:t>list(</w:t>
+      </w:r>
+      <w:proofErr w:type="spellStart"/>
+      <w:r>
+        <w:t>shiny.maxRequestSize</w:t>
+      </w:r>
+      <w:proofErr w:type="spellEnd"/>
+      <w:r>
+        <w:t xml:space="preserve"> = </w:t>
+      </w:r>
+      <w:r>
+        <w:rPr>
+          <w:color w:val="4F81BD" w:themeColor="accent1"/>
+        </w:rPr>
+        <w:t>500*1024^2</w:t>
+      </w:r>
+      <w:r>
+        <w:t xml:space="preserve">, </w:t>
+      </w:r>
+    </w:p>
+    <w:p>
+      <w:pPr>
+        <w:pStyle w:val="ListParagraph"/>
+        <w:spacing w:after="0"/>
+        <w:ind w:left="1440"/>
+        <w:rPr>
+          <w:color w:val="00B050"/>
+        </w:rPr>
+      </w:pPr>
+      <w:r>
+        <w:t xml:space="preserve">                      </w:t>
+      </w:r>
+      <w:proofErr w:type="spellStart"/>
+      <w:r>
+        <w:t>launch.browser</w:t>
+      </w:r>
+      <w:proofErr w:type="spellEnd"/>
+      <w:r>
+        <w:t xml:space="preserve"> = </w:t>
+      </w:r>
+      <w:r>
+        <w:rPr>
+          <w:color w:val="4F81BD" w:themeColor="accent1"/>
+        </w:rPr>
+        <w:t>TRUE</w:t>
+      </w:r>
+      <w:r>
+        <w:t xml:space="preserve">)) </w:t>
+      </w:r>
+      <w:r>
+        <w:rPr>
+          <w:color w:val="00B050"/>
+        </w:rPr>
+        <w:t xml:space="preserve">#, </w:t>
+      </w:r>
+      <w:proofErr w:type="spellStart"/>
+      <w:r>
+        <w:rPr>
+          <w:color w:val="00B050"/>
+        </w:rPr>
+        <w:t>shiny.port</w:t>
+      </w:r>
+      <w:proofErr w:type="spellEnd"/>
+      <w:r>
+        <w:rPr>
+          <w:color w:val="00B050"/>
+        </w:rPr>
+        <w:t xml:space="preserve"> = 5155, </w:t>
+      </w:r>
+      <w:proofErr w:type="spellStart"/>
+      <w:r>
+        <w:rPr>
+          <w:color w:val="00B050"/>
+        </w:rPr>
+        <w:t>shiny.host</w:t>
+      </w:r>
+      <w:proofErr w:type="spellEnd"/>
+      <w:r>
+        <w:rPr>
+          <w:color w:val="00B050"/>
+        </w:rPr>
+        <w:t xml:space="preserve"> = "0.0.0.0"))</w:t>
+      </w:r>
+    </w:p>
+    <w:p>
+      <w:pPr>
+        <w:spacing w:after="0"/>
+        <w:ind w:firstLine="720"/>
+      </w:pPr>
+      <w:proofErr w:type="gramStart"/>
+      <w:r>
+        <w:t>to</w:t>
+      </w:r>
+      <w:proofErr w:type="gramEnd"/>
+    </w:p>
+    <w:p>
+      <w:pPr>
+        <w:pStyle w:val="ListParagraph"/>
+        <w:spacing w:after="0"/>
+        <w:ind w:left="1440"/>
+      </w:pPr>
+      <w:proofErr w:type="gramStart"/>
+      <w:r>
+        <w:t>options(</w:t>
+      </w:r>
+      <w:proofErr w:type="gramEnd"/>
+      <w:r>
+        <w:t>list(</w:t>
+      </w:r>
+      <w:proofErr w:type="spellStart"/>
+      <w:r>
+        <w:t>shiny.maxRequestSize</w:t>
+      </w:r>
+      <w:proofErr w:type="spellEnd"/>
+      <w:r>
+        <w:t xml:space="preserve"> = </w:t>
+      </w:r>
+      <w:r>
+        <w:rPr>
+          <w:color w:val="4F81BD" w:themeColor="accent1"/>
+        </w:rPr>
+        <w:t>500*1024^2</w:t>
+      </w:r>
+      <w:r>
+        <w:t xml:space="preserve">, </w:t>
+      </w:r>
+    </w:p>
+    <w:p>
+      <w:pPr>
+        <w:pStyle w:val="ListParagraph"/>
+        <w:spacing w:after="0"/>
+        <w:ind w:left="1440"/>
+        <w:rPr>
+          <w:color w:val="00B050"/>
+        </w:rPr>
+      </w:pPr>
+      <w:r>
+        <w:t xml:space="preserve">                      </w:t>
+      </w:r>
+      <w:proofErr w:type="spellStart"/>
+      <w:r>
+        <w:t>launch.browser</w:t>
+      </w:r>
+      <w:proofErr w:type="spellEnd"/>
+      <w:r>
+        <w:t xml:space="preserve"> = </w:t>
+      </w:r>
+      <w:r>
+        <w:rPr>
+          <w:color w:val="4F81BD" w:themeColor="accent1"/>
+        </w:rPr>
+        <w:t>TRUE</w:t>
+      </w:r>
+      <w:r>
+        <w:rPr>
+          <w:color w:val="000000" w:themeColor="text1"/>
+        </w:rPr>
+        <w:t xml:space="preserve">, </w:t>
+      </w:r>
+      <w:proofErr w:type="spellStart"/>
+      <w:r>
+        <w:rPr>
+          <w:color w:val="000000" w:themeColor="text1"/>
+        </w:rPr>
+        <w:t>shiny.port</w:t>
+      </w:r>
+      <w:proofErr w:type="spellEnd"/>
+      <w:r>
+        <w:rPr>
+          <w:color w:val="000000" w:themeColor="text1"/>
+        </w:rPr>
+        <w:t xml:space="preserve"> = 5155, </w:t>
+      </w:r>
+      <w:proofErr w:type="spellStart"/>
+      <w:r>
+        <w:rPr>
+          <w:color w:val="000000" w:themeColor="text1"/>
+        </w:rPr>
+        <w:t>shiny.host</w:t>
+      </w:r>
+      <w:proofErr w:type="spellEnd"/>
+      <w:r>
+        <w:rPr>
+          <w:color w:val="000000" w:themeColor="text1"/>
+        </w:rPr>
+        <w:t xml:space="preserve"> = "0.0.0.0"))</w:t>
+      </w:r>
+    </w:p>
+    <w:p>
+      <w:pPr>
+        <w:spacing w:after="0"/>
+        <w:ind w:firstLine="720"/>
+      </w:pPr>
+      <w:proofErr w:type="gramStart"/>
+      <w:r>
+        <w:t>by</w:t>
+      </w:r>
+      <w:proofErr w:type="gramEnd"/>
+      <w:r>
+        <w:t xml:space="preserve"> removing the two parentheses )) and the # sign after TRUE.</w:t>
+      </w:r>
+    </w:p>
+    <w:p>
+      <w:pPr>
+        <w:spacing w:after="0"/>
+      </w:pPr>
+    </w:p>
+    <w:p>
+      <w:pPr>
+        <w:spacing w:after="0"/>
+        <w:ind w:firstLine="720"/>
+      </w:pPr>
+      <w:r>
+        <w:t>Save the app.R file and click Run App.</w:t>
+      </w:r>
+    </w:p>
+    <w:p>
+      <w:pPr>
+        <w:spacing w:after="0"/>
+      </w:pPr>
+    </w:p>
+    <w:p>
+      <w:pPr>
+        <w:spacing w:after="0"/>
+        <w:ind w:left="720"/>
+      </w:pPr>
+      <w:r>
+        <w:t>Other users in your agency network can access the app by typing your computer’s IP address followed by a colon and 5155 (port number).  For example, **</w:t>
+      </w:r>
+      <w:proofErr w:type="gramStart"/>
+      <w:r>
+        <w:t>.*</w:t>
+      </w:r>
+      <w:proofErr w:type="gramEnd"/>
+      <w:r>
+        <w:t>**.***.***:5155</w:t>
+      </w:r>
+    </w:p>
+    <w:p>
+      <w:pPr>
+        <w:spacing w:after="0"/>
+        <w:ind w:left="720"/>
+      </w:pPr>
+      <w:r>
+        <w:t>Note that they will still need to upload the Excel file that will be the basis of a network chart.  A practical use case of this is to let the RStudio run using a server and users access the app through a browser.</w:t>
+      </w:r>
+    </w:p>
     <w:sectPr>
       <w:pgSz w:w="12240" w:h="15840"/>
       <w:pgMar w:top="720" w:right="720" w:bottom="720" w:left="720" w:header="720" w:footer="720" w:gutter="0"/>
@@ -2818,8 +3209,8 @@
   <w:abstractNum w:abstractNumId="3">
     <w:nsid w:val="2DBD6A63"/>
     <w:multiLevelType w:val="hybridMultilevel"/>
-    <w:tmpl w:val="2AA69F80"/>
-    <w:lvl w:ilvl="0" w:tplc="0409000F">
+    <w:tmpl w:val="E1A891C4"/>
+    <w:lvl w:ilvl="0" w:tplc="B4BADE50">
       <w:start w:val="1"/>
       <w:numFmt w:val="decimal"/>
       <w:lvlText w:val="%1."/>
@@ -2827,6 +3218,9 @@
       <w:pPr>
         <w:ind w:left="720" w:hanging="360"/>
       </w:pPr>
+      <w:rPr>
+        <w:b w:val="0"/>
+      </w:rPr>
     </w:lvl>
     <w:lvl w:ilvl="1" w:tplc="BC3AAB7C">
       <w:numFmt w:val="bullet"/>
@@ -3188,6 +3582,119 @@
       <w:pPr>
         <w:ind w:left="7560" w:hanging="180"/>
       </w:pPr>
+    </w:lvl>
+  </w:abstractNum>
+  <w:abstractNum w:abstractNumId="7">
+    <w:nsid w:val="7F2E4AC0"/>
+    <w:multiLevelType w:val="hybridMultilevel"/>
+    <w:tmpl w:val="FB5A5AA8"/>
+    <w:lvl w:ilvl="0" w:tplc="04090001">
+      <w:start w:val="1"/>
+      <w:numFmt w:val="bullet"/>
+      <w:lvlText w:val=""/>
+      <w:lvlJc w:val="left"/>
+      <w:pPr>
+        <w:ind w:left="1440" w:hanging="360"/>
+      </w:pPr>
+      <w:rPr>
+        <w:rFonts w:ascii="Symbol" w:hAnsi="Symbol" w:hint="default"/>
+      </w:rPr>
+    </w:lvl>
+    <w:lvl w:ilvl="1" w:tplc="04090003" w:tentative="1">
+      <w:start w:val="1"/>
+      <w:numFmt w:val="bullet"/>
+      <w:lvlText w:val="o"/>
+      <w:lvlJc w:val="left"/>
+      <w:pPr>
+        <w:ind w:left="2160" w:hanging="360"/>
+      </w:pPr>
+      <w:rPr>
+        <w:rFonts w:ascii="Courier New" w:hAnsi="Courier New" w:cs="Courier New" w:hint="default"/>
+      </w:rPr>
+    </w:lvl>
+    <w:lvl w:ilvl="2" w:tplc="04090005" w:tentative="1">
+      <w:start w:val="1"/>
+      <w:numFmt w:val="bullet"/>
+      <w:lvlText w:val=""/>
+      <w:lvlJc w:val="left"/>
+      <w:pPr>
+        <w:ind w:left="2880" w:hanging="360"/>
+      </w:pPr>
+      <w:rPr>
+        <w:rFonts w:ascii="Wingdings" w:hAnsi="Wingdings" w:hint="default"/>
+      </w:rPr>
+    </w:lvl>
+    <w:lvl w:ilvl="3" w:tplc="04090001" w:tentative="1">
+      <w:start w:val="1"/>
+      <w:numFmt w:val="bullet"/>
+      <w:lvlText w:val=""/>
+      <w:lvlJc w:val="left"/>
+      <w:pPr>
+        <w:ind w:left="3600" w:hanging="360"/>
+      </w:pPr>
+      <w:rPr>
+        <w:rFonts w:ascii="Symbol" w:hAnsi="Symbol" w:hint="default"/>
+      </w:rPr>
+    </w:lvl>
+    <w:lvl w:ilvl="4" w:tplc="04090003" w:tentative="1">
+      <w:start w:val="1"/>
+      <w:numFmt w:val="bullet"/>
+      <w:lvlText w:val="o"/>
+      <w:lvlJc w:val="left"/>
+      <w:pPr>
+        <w:ind w:left="4320" w:hanging="360"/>
+      </w:pPr>
+      <w:rPr>
+        <w:rFonts w:ascii="Courier New" w:hAnsi="Courier New" w:cs="Courier New" w:hint="default"/>
+      </w:rPr>
+    </w:lvl>
+    <w:lvl w:ilvl="5" w:tplc="04090005" w:tentative="1">
+      <w:start w:val="1"/>
+      <w:numFmt w:val="bullet"/>
+      <w:lvlText w:val=""/>
+      <w:lvlJc w:val="left"/>
+      <w:pPr>
+        <w:ind w:left="5040" w:hanging="360"/>
+      </w:pPr>
+      <w:rPr>
+        <w:rFonts w:ascii="Wingdings" w:hAnsi="Wingdings" w:hint="default"/>
+      </w:rPr>
+    </w:lvl>
+    <w:lvl w:ilvl="6" w:tplc="04090001" w:tentative="1">
+      <w:start w:val="1"/>
+      <w:numFmt w:val="bullet"/>
+      <w:lvlText w:val=""/>
+      <w:lvlJc w:val="left"/>
+      <w:pPr>
+        <w:ind w:left="5760" w:hanging="360"/>
+      </w:pPr>
+      <w:rPr>
+        <w:rFonts w:ascii="Symbol" w:hAnsi="Symbol" w:hint="default"/>
+      </w:rPr>
+    </w:lvl>
+    <w:lvl w:ilvl="7" w:tplc="04090003" w:tentative="1">
+      <w:start w:val="1"/>
+      <w:numFmt w:val="bullet"/>
+      <w:lvlText w:val="o"/>
+      <w:lvlJc w:val="left"/>
+      <w:pPr>
+        <w:ind w:left="6480" w:hanging="360"/>
+      </w:pPr>
+      <w:rPr>
+        <w:rFonts w:ascii="Courier New" w:hAnsi="Courier New" w:cs="Courier New" w:hint="default"/>
+      </w:rPr>
+    </w:lvl>
+    <w:lvl w:ilvl="8" w:tplc="04090005" w:tentative="1">
+      <w:start w:val="1"/>
+      <w:numFmt w:val="bullet"/>
+      <w:lvlText w:val=""/>
+      <w:lvlJc w:val="left"/>
+      <w:pPr>
+        <w:ind w:left="7200" w:hanging="360"/>
+      </w:pPr>
+      <w:rPr>
+        <w:rFonts w:ascii="Wingdings" w:hAnsi="Wingdings" w:hint="default"/>
+      </w:rPr>
     </w:lvl>
   </w:abstractNum>
   <w:num w:numId="1">
@@ -3210,6 +3717,9 @@
   </w:num>
   <w:num w:numId="7">
     <w:abstractNumId w:val="5"/>
+  </w:num>
+  <w:num w:numId="8">
+    <w:abstractNumId w:val="7"/>
   </w:num>
 </w:numbering>
 </file>
@@ -3377,6 +3887,7 @@
   <w:style w:type="character" w:default="1" w:styleId="DefaultParagraphFont">
     <w:name w:val="Default Paragraph Font"/>
     <w:uiPriority w:val="1"/>
+    <w:semiHidden/>
     <w:unhideWhenUsed/>
   </w:style>
   <w:style w:type="table" w:default="1" w:styleId="TableNormal">
@@ -3630,6 +4141,7 @@
   <w:style w:type="character" w:default="1" w:styleId="DefaultParagraphFont">
     <w:name w:val="Default Paragraph Font"/>
     <w:uiPriority w:val="1"/>
+    <w:semiHidden/>
     <w:unhideWhenUsed/>
   </w:style>
   <w:style w:type="table" w:default="1" w:styleId="TableNormal">
@@ -4010,7 +4522,7 @@
 </file>
 
 <file path=customXml/itemProps1.xml><?xml version="1.0" encoding="utf-8"?>
-<ds:datastoreItem xmlns:ds="http://schemas.openxmlformats.org/officeDocument/2006/customXml" ds:itemID="{4FBBB723-906A-4C68-8766-EE543AF336F2}">
+<ds:datastoreItem xmlns:ds="http://schemas.openxmlformats.org/officeDocument/2006/customXml" ds:itemID="{60CA380F-0C35-4767-9C70-D8DC4E55F3D9}">
   <ds:schemaRefs>
     <ds:schemaRef ds:uri="http://schemas.openxmlformats.org/officeDocument/2006/bibliography"/>
   </ds:schemaRefs>
